--- a/DD/DD-v0.7.docx
+++ b/DD/DD-v0.7.docx
@@ -55,17 +55,17 @@
           <w:sz w:val="52"/>
           <w:szCs w:val="52"/>
         </w:rPr>
-        <w:t xml:space="preserve">Design </w:t>
-      </w:r>
-      <w:proofErr w:type="spellStart"/>
-      <w:r>
+        <w:t>Design Document</w:t>
+      </w:r>
+    </w:p>
+    <w:p>
+      <w:pPr>
+        <w:jc w:val="center"/>
         <w:rPr>
           <w:sz w:val="52"/>
           <w:szCs w:val="52"/>
         </w:rPr>
-        <w:t>Document</w:t>
-      </w:r>
-      <w:proofErr w:type="spellEnd"/>
+      </w:pPr>
     </w:p>
     <w:p>
       <w:pPr>
@@ -80,34 +80,24 @@
       <w:pPr>
         <w:jc w:val="center"/>
         <w:rPr>
-          <w:sz w:val="52"/>
-          <w:szCs w:val="52"/>
-        </w:rPr>
-      </w:pPr>
-    </w:p>
-    <w:p>
-      <w:pPr>
-        <w:jc w:val="center"/>
-        <w:rPr>
           <w:sz w:val="28"/>
           <w:szCs w:val="28"/>
         </w:rPr>
       </w:pPr>
-      <w:proofErr w:type="spellStart"/>
       <w:r>
         <w:rPr>
           <w:sz w:val="28"/>
           <w:szCs w:val="28"/>
         </w:rPr>
-        <w:t>Abbo</w:t>
-      </w:r>
-      <w:proofErr w:type="spellEnd"/>
+        <w:t>Abbo Giulio</w:t>
+      </w:r>
       <w:r>
         <w:rPr>
           <w:sz w:val="28"/>
           <w:szCs w:val="28"/>
         </w:rPr>
-        <w:t xml:space="preserve"> Giulio</w:t>
+        <w:br/>
+        <w:t>Accordi Gianmarco</w:t>
       </w:r>
       <w:r>
         <w:rPr>
@@ -115,25 +105,8 @@
           <w:szCs w:val="28"/>
         </w:rPr>
         <w:br/>
-        <w:t>Accordi Gianmarco</w:t>
-      </w:r>
-      <w:r>
-        <w:rPr>
-          <w:sz w:val="28"/>
-          <w:szCs w:val="28"/>
-        </w:rPr>
-        <w:br/>
-        <w:t xml:space="preserve">Bonetti </w:t>
-      </w:r>
-      <w:proofErr w:type="spellStart"/>
-      <w:r>
-        <w:rPr>
-          <w:sz w:val="28"/>
-          <w:szCs w:val="28"/>
-        </w:rPr>
-        <w:t>Massiliamo</w:t>
-      </w:r>
-      <w:proofErr w:type="spellEnd"/>
+        <w:t>Bonetti Massiliamo</w:t>
+      </w:r>
     </w:p>
     <w:p>
       <w:pPr>
@@ -1864,9 +1837,9 @@
           <w:lang w:val="en-GB"/>
         </w:rPr>
         <w:drawing>
-          <wp:inline distT="0" distB="0" distL="0" distR="0" wp14:anchorId="38B7219D" wp14:editId="093EFBF9">
-            <wp:extent cx="5731510" cy="6193378"/>
-            <wp:effectExtent l="0" t="0" r="2540" b="0"/>
+          <wp:inline distT="0" distB="0" distL="0" distR="0" wp14:anchorId="38B7219D" wp14:editId="671DEA8D">
+            <wp:extent cx="5731509" cy="6193378"/>
+            <wp:effectExtent l="0" t="0" r="3175" b="0"/>
             <wp:docPr id="8" name="Graphic 8"/>
             <wp:cNvGraphicFramePr>
               <a:graphicFrameLocks xmlns:a="http://schemas.openxmlformats.org/drawingml/2006/main" noChangeAspect="1"/>
@@ -1896,7 +1869,7 @@
                   <pic:spPr>
                     <a:xfrm>
                       <a:off x="0" y="0"/>
-                      <a:ext cx="5731510" cy="6193378"/>
+                      <a:ext cx="5731509" cy="6193378"/>
                     </a:xfrm>
                     <a:prstGeom prst="rect">
                       <a:avLst/>
@@ -3924,7 +3897,7 @@
                 <v:stroke joinstyle="miter"/>
                 <v:path gradientshapeok="t" o:connecttype="rect"/>
               </v:shapetype>
-              <v:shape id="Text Box 11" o:spid="_x0000_s1026" type="#_x0000_t202" style="position:absolute;left:0;text-align:left;margin-left:36pt;margin-top:223.75pt;width:250.1pt;height:.05pt;z-index:251663360;visibility:visible;mso-wrap-style:square;mso-wrap-distance-left:9pt;mso-wrap-distance-top:0;mso-wrap-distance-right:9pt;mso-wrap-distance-bottom:0;mso-position-horizontal:absolute;mso-position-horizontal-relative:text;mso-position-vertical:absolute;mso-position-vertical-relative:text;v-text-anchor:top" o:gfxdata="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" stroked="f">
+              <v:shape id="Text Box 11" o:spid="_x0000_s1026" type="#_x0000_t202" style="position:absolute;left:0;text-align:left;margin-left:36pt;margin-top:223.75pt;width:250.1pt;height:.05pt;z-index:251663360;visibility:visible;mso-wrap-style:square;mso-wrap-distance-left:9pt;mso-wrap-distance-top:0;mso-wrap-distance-right:9pt;mso-wrap-distance-bottom:0;mso-position-horizontal:absolute;mso-position-horizontal-relative:text;mso-position-vertical:absolute;mso-position-vertical-relative:text;v-text-anchor:top" o:gfxdata="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" stroked="f">
                 <v:textbox style="mso-fit-shape-to-text:t" inset="0,0,0,0">
                   <w:txbxContent>
                     <w:p>
@@ -4625,37 +4598,15 @@
           <w:sz w:val="24"/>
           <w:lang w:val="en-GB"/>
         </w:rPr>
-        <w:t xml:space="preserve">Maps Service </w:t>
-      </w:r>
-      <w:proofErr w:type="gramStart"/>
-      <w:r>
-        <w:rPr>
-          <w:rFonts w:ascii="Garamond" w:eastAsiaTheme="minorEastAsia" w:hAnsi="Garamond"/>
-          <w:b/>
-          <w:bCs/>
-          <w:i/>
-          <w:iCs/>
-          <w:sz w:val="24"/>
-          <w:lang w:val="en-GB"/>
-        </w:rPr>
-        <w:t xml:space="preserve">Adapter </w:t>
-      </w:r>
-      <w:r>
-        <w:rPr>
-          <w:rFonts w:ascii="Garamond" w:eastAsiaTheme="minorEastAsia" w:hAnsi="Garamond"/>
-          <w:sz w:val="24"/>
-          <w:lang w:val="en-GB"/>
-        </w:rPr>
-        <w:t xml:space="preserve"> also</w:t>
-      </w:r>
-      <w:proofErr w:type="gramEnd"/>
-      <w:r>
-        <w:rPr>
-          <w:rFonts w:ascii="Garamond" w:eastAsiaTheme="minorEastAsia" w:hAnsi="Garamond"/>
-          <w:sz w:val="24"/>
-          <w:lang w:val="en-GB"/>
-        </w:rPr>
-        <w:t xml:space="preserve"> this component is used to expose an interface, the </w:t>
+        <w:t xml:space="preserve">Maps Service Adapter </w:t>
+      </w:r>
+      <w:r>
+        <w:rPr>
+          <w:rFonts w:ascii="Garamond" w:eastAsiaTheme="minorEastAsia" w:hAnsi="Garamond"/>
+          <w:sz w:val="24"/>
+          <w:lang w:val="en-GB"/>
+        </w:rPr>
+        <w:t xml:space="preserve"> also this component is used to expose an interface, the </w:t>
       </w:r>
       <w:r>
         <w:rPr>
@@ -5581,84 +5532,21 @@
       </w:pPr>
       <w:r>
         <w:rPr>
-          <w:rFonts w:ascii="Garamond" w:eastAsiaTheme="minorEastAsia" w:hAnsi="Garamond"/>
-          <w:noProof/>
-          <w:sz w:val="24"/>
-          <w:lang w:val="en-GB"/>
-        </w:rPr>
-        <w:drawing>
-          <wp:anchor distT="0" distB="0" distL="114300" distR="114300" simplePos="0" relativeHeight="251658240" behindDoc="0" locked="0" layoutInCell="1" allowOverlap="1" wp14:anchorId="6F696320" wp14:editId="7F670050">
-            <wp:simplePos x="0" y="0"/>
-            <wp:positionH relativeFrom="column">
-              <wp:posOffset>472440</wp:posOffset>
-            </wp:positionH>
-            <wp:positionV relativeFrom="paragraph">
-              <wp:posOffset>260985</wp:posOffset>
-            </wp:positionV>
-            <wp:extent cx="1435735" cy="2443480"/>
-            <wp:effectExtent l="0" t="0" r="0" b="0"/>
-            <wp:wrapSquare wrapText="bothSides"/>
-            <wp:docPr id="4" name="Picture 4"/>
-            <wp:cNvGraphicFramePr>
-              <a:graphicFrameLocks xmlns:a="http://schemas.openxmlformats.org/drawingml/2006/main" noChangeAspect="1"/>
-            </wp:cNvGraphicFramePr>
-            <a:graphic xmlns:a="http://schemas.openxmlformats.org/drawingml/2006/main">
-              <a:graphicData uri="http://schemas.openxmlformats.org/drawingml/2006/picture">
-                <pic:pic xmlns:pic="http://schemas.openxmlformats.org/drawingml/2006/picture">
-                  <pic:nvPicPr>
-                    <pic:cNvPr id="4" name="DBMS.png"/>
-                    <pic:cNvPicPr/>
-                  </pic:nvPicPr>
-                  <pic:blipFill>
-                    <a:blip r:embed="rId9" cstate="print">
-                      <a:extLst>
-                        <a:ext uri="{28A0092B-C50C-407E-A947-70E740481C1C}">
-                          <a14:useLocalDpi xmlns:a14="http://schemas.microsoft.com/office/drawing/2010/main" val="0"/>
-                        </a:ext>
-                      </a:extLst>
-                    </a:blip>
-                    <a:stretch>
-                      <a:fillRect/>
-                    </a:stretch>
-                  </pic:blipFill>
-                  <pic:spPr>
-                    <a:xfrm>
-                      <a:off x="0" y="0"/>
-                      <a:ext cx="1435735" cy="2443480"/>
-                    </a:xfrm>
-                    <a:prstGeom prst="rect">
-                      <a:avLst/>
-                    </a:prstGeom>
-                  </pic:spPr>
-                </pic:pic>
-              </a:graphicData>
-            </a:graphic>
-            <wp14:sizeRelH relativeFrom="margin">
-              <wp14:pctWidth>0</wp14:pctWidth>
-            </wp14:sizeRelH>
-            <wp14:sizeRelV relativeFrom="margin">
-              <wp14:pctHeight>0</wp14:pctHeight>
-            </wp14:sizeRelV>
-          </wp:anchor>
-        </w:drawing>
-      </w:r>
-      <w:r>
-        <w:rPr>
           <w:noProof/>
           <w:lang w:val="en-GB"/>
         </w:rPr>
         <mc:AlternateContent>
           <mc:Choice Requires="wps">
             <w:drawing>
-              <wp:anchor distT="0" distB="0" distL="114300" distR="114300" simplePos="0" relativeHeight="251660288" behindDoc="0" locked="0" layoutInCell="1" allowOverlap="1" wp14:anchorId="5CF836C0" wp14:editId="47E2399C">
+              <wp:anchor distT="0" distB="0" distL="114300" distR="114300" simplePos="0" relativeHeight="251660288" behindDoc="0" locked="0" layoutInCell="1" allowOverlap="1" wp14:anchorId="5CF836C0" wp14:editId="2B8EC216">
                 <wp:simplePos x="0" y="0"/>
                 <wp:positionH relativeFrom="column">
                   <wp:posOffset>457200</wp:posOffset>
                 </wp:positionH>
                 <wp:positionV relativeFrom="paragraph">
-                  <wp:posOffset>2763520</wp:posOffset>
+                  <wp:posOffset>2764155</wp:posOffset>
                 </wp:positionV>
-                <wp:extent cx="1466850" cy="635"/>
+                <wp:extent cx="2457450" cy="635"/>
                 <wp:effectExtent l="0" t="0" r="0" b="0"/>
                 <wp:wrapSquare wrapText="bothSides"/>
                 <wp:docPr id="7" name="Text Box 7"/>
@@ -5670,7 +5558,7 @@
                       <wps:spPr>
                         <a:xfrm>
                           <a:off x="0" y="0"/>
-                          <a:ext cx="1466850" cy="635"/>
+                          <a:ext cx="2457450" cy="635"/>
                         </a:xfrm>
                         <a:prstGeom prst="rect">
                           <a:avLst/>
@@ -5687,6 +5575,7 @@
                           <w:p>
                             <w:pPr>
                               <w:pStyle w:val="Caption"/>
+                              <w:jc w:val="center"/>
                               <w:rPr>
                                 <w:rFonts w:ascii="Garamond" w:hAnsi="Garamond"/>
                                 <w:noProof/>
@@ -5748,17 +5637,21 @@
                     </wps:wsp>
                   </a:graphicData>
                 </a:graphic>
+                <wp14:sizeRelH relativeFrom="margin">
+                  <wp14:pctWidth>0</wp14:pctWidth>
+                </wp14:sizeRelH>
               </wp:anchor>
             </w:drawing>
           </mc:Choice>
           <mc:Fallback>
             <w:pict>
-              <v:shape w14:anchorId="5CF836C0" id="Text Box 7" o:spid="_x0000_s1027" type="#_x0000_t202" style="position:absolute;left:0;text-align:left;margin-left:36pt;margin-top:217.6pt;width:115.5pt;height:.05pt;z-index:251660288;visibility:visible;mso-wrap-style:square;mso-wrap-distance-left:9pt;mso-wrap-distance-top:0;mso-wrap-distance-right:9pt;mso-wrap-distance-bottom:0;mso-position-horizontal:absolute;mso-position-horizontal-relative:text;mso-position-vertical:absolute;mso-position-vertical-relative:text;v-text-anchor:top" o:gfxdata="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" stroked="f">
+              <v:shape w14:anchorId="5CF836C0" id="Text Box 7" o:spid="_x0000_s1027" type="#_x0000_t202" style="position:absolute;left:0;text-align:left;margin-left:36pt;margin-top:217.65pt;width:193.5pt;height:.05pt;z-index:251660288;visibility:visible;mso-wrap-style:square;mso-width-percent:0;mso-wrap-distance-left:9pt;mso-wrap-distance-top:0;mso-wrap-distance-right:9pt;mso-wrap-distance-bottom:0;mso-position-horizontal:absolute;mso-position-horizontal-relative:text;mso-position-vertical:absolute;mso-position-vertical-relative:text;mso-width-percent:0;mso-width-relative:margin;v-text-anchor:top" o:gfxdata="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" stroked="f">
                 <v:textbox style="mso-fit-shape-to-text:t" inset="0,0,0,0">
                   <w:txbxContent>
                     <w:p>
                       <w:pPr>
                         <w:pStyle w:val="Caption"/>
+                        <w:jc w:val="center"/>
                         <w:rPr>
                           <w:rFonts w:ascii="Garamond" w:hAnsi="Garamond"/>
                           <w:noProof/>
@@ -5820,6 +5713,69 @@
       <w:r>
         <w:rPr>
           <w:rFonts w:ascii="Garamond" w:eastAsiaTheme="minorEastAsia" w:hAnsi="Garamond"/>
+          <w:noProof/>
+          <w:sz w:val="24"/>
+          <w:lang w:val="en-GB"/>
+        </w:rPr>
+        <w:drawing>
+          <wp:anchor distT="0" distB="0" distL="114300" distR="114300" simplePos="0" relativeHeight="251658240" behindDoc="0" locked="0" layoutInCell="1" allowOverlap="1" wp14:anchorId="6F696320" wp14:editId="340091FF">
+            <wp:simplePos x="0" y="0"/>
+            <wp:positionH relativeFrom="column">
+              <wp:posOffset>471170</wp:posOffset>
+            </wp:positionH>
+            <wp:positionV relativeFrom="paragraph">
+              <wp:posOffset>1011555</wp:posOffset>
+            </wp:positionV>
+            <wp:extent cx="2437765" cy="1699895"/>
+            <wp:effectExtent l="0" t="0" r="635" b="0"/>
+            <wp:wrapSquare wrapText="bothSides"/>
+            <wp:docPr id="4" name="Picture 4"/>
+            <wp:cNvGraphicFramePr>
+              <a:graphicFrameLocks xmlns:a="http://schemas.openxmlformats.org/drawingml/2006/main" noChangeAspect="1"/>
+            </wp:cNvGraphicFramePr>
+            <a:graphic xmlns:a="http://schemas.openxmlformats.org/drawingml/2006/main">
+              <a:graphicData uri="http://schemas.openxmlformats.org/drawingml/2006/picture">
+                <pic:pic xmlns:pic="http://schemas.openxmlformats.org/drawingml/2006/picture">
+                  <pic:nvPicPr>
+                    <pic:cNvPr id="4" name="DBMS.png"/>
+                    <pic:cNvPicPr/>
+                  </pic:nvPicPr>
+                  <pic:blipFill>
+                    <a:blip r:embed="rId9" cstate="print">
+                      <a:extLst>
+                        <a:ext uri="{28A0092B-C50C-407E-A947-70E740481C1C}">
+                          <a14:useLocalDpi xmlns:a14="http://schemas.microsoft.com/office/drawing/2010/main" val="0"/>
+                        </a:ext>
+                      </a:extLst>
+                    </a:blip>
+                    <a:stretch>
+                      <a:fillRect/>
+                    </a:stretch>
+                  </pic:blipFill>
+                  <pic:spPr>
+                    <a:xfrm>
+                      <a:off x="0" y="0"/>
+                      <a:ext cx="2437765" cy="1699895"/>
+                    </a:xfrm>
+                    <a:prstGeom prst="rect">
+                      <a:avLst/>
+                    </a:prstGeom>
+                  </pic:spPr>
+                </pic:pic>
+              </a:graphicData>
+            </a:graphic>
+            <wp14:sizeRelH relativeFrom="margin">
+              <wp14:pctWidth>0</wp14:pctWidth>
+            </wp14:sizeRelH>
+            <wp14:sizeRelV relativeFrom="margin">
+              <wp14:pctHeight>0</wp14:pctHeight>
+            </wp14:sizeRelV>
+          </wp:anchor>
+        </w:drawing>
+      </w:r>
+      <w:r>
+        <w:rPr>
+          <w:rFonts w:ascii="Garamond" w:eastAsiaTheme="minorEastAsia" w:hAnsi="Garamond"/>
           <w:b/>
           <w:bCs/>
           <w:i/>
@@ -6045,7 +6001,33 @@
           <w:sz w:val="24"/>
           <w:lang w:val="en-GB"/>
         </w:rPr>
-        <w:t xml:space="preserve">that allows to retrieve the report memorized in the system. </w:t>
+        <w:t>that allows to retrieve the report memorized in the system</w:t>
+      </w:r>
+      <w:r>
+        <w:rPr>
+          <w:rFonts w:ascii="Garamond" w:eastAsiaTheme="minorEastAsia" w:hAnsi="Garamond"/>
+          <w:sz w:val="24"/>
+          <w:lang w:val="en-GB"/>
+        </w:rPr>
+        <w:t xml:space="preserve">, also the </w:t>
+      </w:r>
+      <w:r>
+        <w:rPr>
+          <w:rFonts w:ascii="Garamond" w:eastAsiaTheme="minorEastAsia" w:hAnsi="Garamond"/>
+          <w:i/>
+          <w:iCs/>
+          <w:sz w:val="24"/>
+          <w:lang w:val="en-GB"/>
+        </w:rPr>
+        <w:t xml:space="preserve">Municipalities Interface </w:t>
+      </w:r>
+      <w:r>
+        <w:rPr>
+          <w:rFonts w:ascii="Garamond" w:eastAsiaTheme="minorEastAsia" w:hAnsi="Garamond"/>
+          <w:sz w:val="24"/>
+          <w:lang w:val="en-GB"/>
+        </w:rPr>
+        <w:t>has the porpoise of retrieve the latest violations from a municipality, that gives us the access to its repository.</w:t>
       </w:r>
       <w:r>
         <w:rPr>
@@ -6422,6 +6404,7 @@
         <w:rPr>
           <w:lang w:val="en-GB"/>
         </w:rPr>
+        <w:lastRenderedPageBreak/>
         <w:t xml:space="preserve">On the application server there is the Application server app, it communicates with the web server, the data server to store and load the data, the </w:t>
       </w:r>
       <w:proofErr w:type="spellStart"/>
@@ -6456,7 +6439,6 @@
           <w:sz w:val="24"/>
           <w:lang w:val="en-GB"/>
         </w:rPr>
-        <w:lastRenderedPageBreak/>
         <w:t>2.D Runtime view</w:t>
       </w:r>
     </w:p>
@@ -6921,25 +6903,7 @@
           <w:sz w:val="24"/>
           <w:lang w:val="en-GB"/>
         </w:rPr>
-        <w:t xml:space="preserve">of method invocation performed to submit a report violations, first of all the Dispatcher needs to verify </w:t>
-      </w:r>
-      <w:proofErr w:type="gramStart"/>
-      <w:r>
-        <w:rPr>
-          <w:rFonts w:ascii="Garamond" w:eastAsiaTheme="minorEastAsia" w:hAnsi="Garamond"/>
-          <w:sz w:val="24"/>
-          <w:lang w:val="en-GB"/>
-        </w:rPr>
-        <w:t>the  identity</w:t>
-      </w:r>
-      <w:proofErr w:type="gramEnd"/>
-      <w:r>
-        <w:rPr>
-          <w:rFonts w:ascii="Garamond" w:eastAsiaTheme="minorEastAsia" w:hAnsi="Garamond"/>
-          <w:sz w:val="24"/>
-          <w:lang w:val="en-GB"/>
-        </w:rPr>
-        <w:t xml:space="preserve"> of the user, so it contacts the Authorization Manager that returns an </w:t>
+        <w:t xml:space="preserve">of method invocation performed to submit a report violations, first of all the Dispatcher needs to verify the  identity of the user, so it contacts the Authorization Manager that returns an </w:t>
       </w:r>
       <w:proofErr w:type="spellStart"/>
       <w:r>
@@ -8418,7 +8382,6 @@
         <w:t xml:space="preserve">The user’s registration operation is performed as indicated in the upper sequence diagram: the registration manager tries to start the registration of the user with </w:t>
       </w:r>
       <w:proofErr w:type="spellStart"/>
-      <w:proofErr w:type="gramStart"/>
       <w:r>
         <w:rPr>
           <w:rFonts w:ascii="Garamond" w:eastAsiaTheme="minorEastAsia" w:hAnsi="Garamond"/>
@@ -8446,16 +8409,7 @@
           <w:sz w:val="24"/>
           <w:lang w:val="en-US"/>
         </w:rPr>
-        <w:t xml:space="preserve"> and</w:t>
-      </w:r>
-      <w:proofErr w:type="gramEnd"/>
-      <w:r>
-        <w:rPr>
-          <w:rFonts w:ascii="Garamond" w:eastAsiaTheme="minorEastAsia" w:hAnsi="Garamond"/>
-          <w:sz w:val="24"/>
-          <w:lang w:val="en-US"/>
-        </w:rPr>
-        <w:t xml:space="preserve"> then to finish it with the invocation of </w:t>
+        <w:t xml:space="preserve"> and then to finish it with the invocation of </w:t>
       </w:r>
       <w:proofErr w:type="spellStart"/>
       <w:r>
@@ -8941,25 +8895,7 @@
           <w:sz w:val="24"/>
           <w:lang w:val="en-US"/>
         </w:rPr>
-        <w:t xml:space="preserve"> In this case is the Data Analysis Manager that want the data brought up to date to returns a </w:t>
-      </w:r>
-      <w:proofErr w:type="gramStart"/>
-      <w:r>
-        <w:rPr>
-          <w:rFonts w:ascii="Garamond" w:eastAsiaTheme="minorEastAsia" w:hAnsi="Garamond"/>
-          <w:sz w:val="24"/>
-          <w:lang w:val="en-US"/>
-        </w:rPr>
-        <w:t>statistics</w:t>
-      </w:r>
-      <w:proofErr w:type="gramEnd"/>
-      <w:r>
-        <w:rPr>
-          <w:rFonts w:ascii="Garamond" w:eastAsiaTheme="minorEastAsia" w:hAnsi="Garamond"/>
-          <w:sz w:val="24"/>
-          <w:lang w:val="en-US"/>
-        </w:rPr>
-        <w:t xml:space="preserve"> about the given place, so the Data Integration Manager asks to the municipality that </w:t>
+        <w:t xml:space="preserve"> In this case is the Data Analysis Manager that want the data brought up to date to returns a statistics about the given place, so the Data Integration Manager asks to the municipality that </w:t>
       </w:r>
       <w:r>
         <w:rPr>
@@ -9059,15 +8995,16 @@
         <w:tab/>
         <w:t>Component interfaces</w:t>
       </w:r>
+      <w:bookmarkStart w:id="7" w:name="_GoBack"/>
       <w:r>
         <w:rPr>
           <w:noProof/>
           <w:lang w:val="en-GB"/>
         </w:rPr>
         <w:drawing>
-          <wp:inline distT="0" distB="0" distL="0" distR="0" wp14:anchorId="5318A65A" wp14:editId="1FC0D399">
-            <wp:extent cx="4845665" cy="5949950"/>
-            <wp:effectExtent l="0" t="0" r="0" b="0"/>
+          <wp:inline distT="0" distB="0" distL="0" distR="0" wp14:anchorId="5318A65A" wp14:editId="7CA9E506">
+            <wp:extent cx="4740610" cy="5949950"/>
+            <wp:effectExtent l="0" t="0" r="3175" b="0"/>
             <wp:docPr id="2" name="Immagine 2"/>
             <wp:cNvGraphicFramePr>
               <a:graphicFrameLocks xmlns:a="http://schemas.openxmlformats.org/drawingml/2006/main" noChangeAspect="1"/>
@@ -9097,7 +9034,7 @@
                   <pic:spPr>
                     <a:xfrm>
                       <a:off x="0" y="0"/>
-                      <a:ext cx="4845665" cy="5949950"/>
+                      <a:ext cx="4740610" cy="5949950"/>
                     </a:xfrm>
                     <a:prstGeom prst="rect">
                       <a:avLst/>
@@ -9110,6 +9047,7 @@
         </w:drawing>
       </w:r>
     </w:p>
+    <w:bookmarkEnd w:id="7"/>
     <w:p>
       <w:pPr>
         <w:rPr>
@@ -10988,7 +10926,7 @@
           <w:lang w:val="en-US"/>
         </w:rPr>
       </w:pPr>
-      <w:bookmarkStart w:id="7" w:name="R1"/>
+      <w:bookmarkStart w:id="8" w:name="R1"/>
       <w:r>
         <w:rPr>
           <w:b/>
@@ -10996,14 +10934,14 @@
         </w:rPr>
         <w:t>R1</w:t>
       </w:r>
-      <w:bookmarkEnd w:id="7"/>
+      <w:bookmarkEnd w:id="8"/>
       <w:r>
         <w:rPr>
           <w:lang w:val="en-US"/>
         </w:rPr>
         <w:t>: The reports about the violations are correctly stored.</w:t>
       </w:r>
-      <w:bookmarkStart w:id="8" w:name="R2"/>
+      <w:bookmarkStart w:id="9" w:name="R2"/>
     </w:p>
     <w:p>
       <w:pPr>
@@ -11134,7 +11072,7 @@
         </w:rPr>
         <w:t>R2</w:t>
       </w:r>
-      <w:bookmarkEnd w:id="8"/>
+      <w:bookmarkEnd w:id="9"/>
       <w:r>
         <w:rPr>
           <w:lang w:val="en-US"/>
@@ -11160,7 +11098,7 @@
         </w:rPr>
         <w:t>R2.A: The vehicles that have committed the highest number of violations.</w:t>
       </w:r>
-      <w:bookmarkStart w:id="9" w:name="R3"/>
+      <w:bookmarkStart w:id="10" w:name="R3"/>
     </w:p>
     <w:p>
       <w:pPr>
@@ -11237,14 +11175,14 @@
         </w:rPr>
         <w:t>R3</w:t>
       </w:r>
-      <w:bookmarkEnd w:id="9"/>
+      <w:bookmarkEnd w:id="10"/>
       <w:r>
         <w:rPr>
           <w:lang w:val="en-US"/>
         </w:rPr>
         <w:t>: The Municipality can access only the data of the violations of its competence area.</w:t>
       </w:r>
-      <w:bookmarkStart w:id="10" w:name="R4"/>
+      <w:bookmarkStart w:id="11" w:name="R4"/>
     </w:p>
     <w:p>
       <w:pPr>
@@ -11363,14 +11301,14 @@
         </w:rPr>
         <w:t>R4</w:t>
       </w:r>
-      <w:bookmarkEnd w:id="10"/>
+      <w:bookmarkEnd w:id="11"/>
       <w:r>
         <w:rPr>
           <w:lang w:val="en-US"/>
         </w:rPr>
         <w:t>: Violations registered by the Municipality can be retrieved by the system.</w:t>
       </w:r>
-      <w:bookmarkStart w:id="11" w:name="R5"/>
+      <w:bookmarkStart w:id="12" w:name="R5"/>
     </w:p>
     <w:p>
       <w:pPr>
@@ -11419,14 +11357,14 @@
         </w:rPr>
         <w:t>R5</w:t>
       </w:r>
-      <w:bookmarkEnd w:id="11"/>
+      <w:bookmarkEnd w:id="12"/>
       <w:r>
         <w:rPr>
           <w:lang w:val="en-US"/>
         </w:rPr>
         <w:t>: The system must avoid the manipulation of the violations.</w:t>
       </w:r>
-      <w:bookmarkStart w:id="12" w:name="R6"/>
+      <w:bookmarkStart w:id="13" w:name="R6"/>
     </w:p>
     <w:p>
       <w:pPr>
@@ -11501,14 +11439,14 @@
         </w:rPr>
         <w:t>R6</w:t>
       </w:r>
-      <w:bookmarkEnd w:id="12"/>
+      <w:bookmarkEnd w:id="13"/>
       <w:r>
         <w:rPr>
           <w:lang w:val="en-US"/>
         </w:rPr>
         <w:t>: The system must be able to retrieve the position from the user or from the GPS</w:t>
       </w:r>
-      <w:bookmarkStart w:id="13" w:name="R7"/>
+      <w:bookmarkStart w:id="14" w:name="R7"/>
     </w:p>
     <w:p>
       <w:pPr>
@@ -11600,14 +11538,14 @@
         </w:rPr>
         <w:t>R7</w:t>
       </w:r>
-      <w:bookmarkEnd w:id="13"/>
+      <w:bookmarkEnd w:id="14"/>
       <w:r>
         <w:rPr>
           <w:lang w:val="en-US"/>
         </w:rPr>
         <w:t>: Only the Municipality can access the submitted parking violation of its competence area</w:t>
       </w:r>
-      <w:bookmarkStart w:id="14" w:name="R8"/>
+      <w:bookmarkStart w:id="15" w:name="R8"/>
     </w:p>
     <w:p>
       <w:pPr>
@@ -11727,14 +11665,14 @@
         <w:lastRenderedPageBreak/>
         <w:t>R8</w:t>
       </w:r>
-      <w:bookmarkEnd w:id="14"/>
+      <w:bookmarkEnd w:id="15"/>
       <w:r>
         <w:rPr>
           <w:lang w:val="en-US"/>
         </w:rPr>
         <w:t>: The system must allow the User to take a picture or to select one from the device.</w:t>
       </w:r>
-      <w:bookmarkStart w:id="15" w:name="R9"/>
+      <w:bookmarkStart w:id="16" w:name="R9"/>
     </w:p>
     <w:p>
       <w:pPr>
@@ -11826,14 +11764,14 @@
         </w:rPr>
         <w:t>R9</w:t>
       </w:r>
-      <w:bookmarkEnd w:id="15"/>
+      <w:bookmarkEnd w:id="16"/>
       <w:r>
         <w:rPr>
           <w:lang w:val="en-US"/>
         </w:rPr>
         <w:t>: The system accepts reports from the User.</w:t>
       </w:r>
-      <w:bookmarkStart w:id="16" w:name="R10"/>
+      <w:bookmarkStart w:id="17" w:name="R10"/>
     </w:p>
     <w:p>
       <w:pPr>
@@ -11992,7 +11930,7 @@
         </w:rPr>
         <w:t>R10</w:t>
       </w:r>
-      <w:bookmarkEnd w:id="16"/>
+      <w:bookmarkEnd w:id="17"/>
       <w:r>
         <w:rPr>
           <w:lang w:val="en-US"/>
@@ -12075,7 +12013,7 @@
         </w:rPr>
         <w:t>R10.D: The system must calculate the most common violations of a given area</w:t>
       </w:r>
-      <w:bookmarkStart w:id="17" w:name="R11"/>
+      <w:bookmarkStart w:id="18" w:name="R11"/>
     </w:p>
     <w:p>
       <w:pPr>
@@ -12124,14 +12062,14 @@
         </w:rPr>
         <w:t>R11</w:t>
       </w:r>
-      <w:bookmarkEnd w:id="17"/>
+      <w:bookmarkEnd w:id="18"/>
       <w:r>
         <w:rPr>
           <w:lang w:val="en-US"/>
         </w:rPr>
         <w:t>: The municipality can view all the statistics calculated by the system.</w:t>
       </w:r>
-      <w:bookmarkStart w:id="18" w:name="R12"/>
+      <w:bookmarkStart w:id="19" w:name="R12"/>
     </w:p>
     <w:p>
       <w:pPr>
@@ -12208,7 +12146,7 @@
         </w:rPr>
         <w:t>R12</w:t>
       </w:r>
-      <w:bookmarkEnd w:id="18"/>
+      <w:bookmarkEnd w:id="19"/>
       <w:r>
         <w:rPr>
           <w:lang w:val="en-US"/>
@@ -12226,15 +12164,7 @@
         <w:jc w:val="both"/>
       </w:pPr>
       <w:r>
-        <w:t xml:space="preserve">R12.A: </w:t>
-      </w:r>
-      <w:proofErr w:type="spellStart"/>
-      <w:r>
-        <w:t>Inspect</w:t>
-      </w:r>
-      <w:proofErr w:type="spellEnd"/>
-      <w:r>
-        <w:t xml:space="preserve"> an area</w:t>
+        <w:t>R12.A: Inspect an area</w:t>
       </w:r>
     </w:p>
     <w:p>
@@ -12247,15 +12177,7 @@
         <w:jc w:val="both"/>
       </w:pPr>
       <w:r>
-        <w:t xml:space="preserve">R12.B: New </w:t>
-      </w:r>
-      <w:proofErr w:type="spellStart"/>
-      <w:r>
-        <w:t>cycle</w:t>
-      </w:r>
-      <w:proofErr w:type="spellEnd"/>
-      <w:r>
-        <w:t xml:space="preserve"> lane</w:t>
+        <w:t>R12.B: New cycle lane</w:t>
       </w:r>
     </w:p>
     <w:p>
@@ -12268,13 +12190,8 @@
         <w:jc w:val="both"/>
       </w:pPr>
       <w:r>
-        <w:t xml:space="preserve">R12.C: New </w:t>
-      </w:r>
-      <w:proofErr w:type="spellStart"/>
-      <w:r>
-        <w:t>sidewalk</w:t>
-      </w:r>
-      <w:proofErr w:type="spellEnd"/>
+        <w:t>R12.C: New sidewalk</w:t>
+      </w:r>
     </w:p>
     <w:p>
       <w:pPr>
@@ -12286,21 +12203,8 @@
         <w:jc w:val="both"/>
       </w:pPr>
       <w:r>
-        <w:t xml:space="preserve">R12.D: New </w:t>
-      </w:r>
-      <w:proofErr w:type="spellStart"/>
-      <w:r>
-        <w:t>pedestrian</w:t>
-      </w:r>
-      <w:proofErr w:type="spellEnd"/>
-      <w:r>
-        <w:t xml:space="preserve"> </w:t>
-      </w:r>
-      <w:proofErr w:type="spellStart"/>
-      <w:r>
-        <w:t>crossing</w:t>
-      </w:r>
-      <w:proofErr w:type="spellEnd"/>
+        <w:t>R12.D: New pedestrian crossing</w:t>
+      </w:r>
     </w:p>
     <w:p>
       <w:pPr>
@@ -12325,17 +12229,9 @@
         <w:jc w:val="both"/>
       </w:pPr>
       <w:r>
-        <w:t xml:space="preserve">R12.F: New </w:t>
-      </w:r>
-      <w:proofErr w:type="spellStart"/>
-      <w:r>
-        <w:t>speed</w:t>
-      </w:r>
-      <w:proofErr w:type="spellEnd"/>
-      <w:r>
-        <w:t xml:space="preserve"> detector</w:t>
-      </w:r>
-      <w:bookmarkStart w:id="19" w:name="R13"/>
+        <w:t>R12.F: New speed detector</w:t>
+      </w:r>
+      <w:bookmarkStart w:id="20" w:name="R13"/>
     </w:p>
     <w:p>
       <w:pPr>
@@ -12424,14 +12320,14 @@
         </w:rPr>
         <w:t>R13</w:t>
       </w:r>
-      <w:bookmarkEnd w:id="19"/>
+      <w:bookmarkEnd w:id="20"/>
       <w:r>
         <w:rPr>
           <w:lang w:val="en-US"/>
         </w:rPr>
         <w:t>: The system accepts only reports with a valid plate number and position.</w:t>
       </w:r>
-      <w:bookmarkStart w:id="20" w:name="R14"/>
+      <w:bookmarkStart w:id="21" w:name="R14"/>
     </w:p>
     <w:p>
       <w:pPr>
@@ -12582,14 +12478,14 @@
         </w:rPr>
         <w:t>R14</w:t>
       </w:r>
-      <w:bookmarkEnd w:id="20"/>
+      <w:bookmarkEnd w:id="21"/>
       <w:r>
         <w:rPr>
           <w:lang w:val="en-US"/>
         </w:rPr>
         <w:t>: The system must allow the user to perform the registration and the login.</w:t>
       </w:r>
-      <w:bookmarkStart w:id="21" w:name="R15"/>
+      <w:bookmarkStart w:id="22" w:name="R15"/>
     </w:p>
     <w:p>
       <w:pPr>
@@ -12666,7 +12562,7 @@
         </w:rPr>
         <w:t>R15</w:t>
       </w:r>
-      <w:bookmarkEnd w:id="21"/>
+      <w:bookmarkEnd w:id="22"/>
       <w:r>
         <w:rPr>
           <w:lang w:val="en-US"/>
@@ -12742,7 +12638,7 @@
           <w:lang w:val="en-US"/>
         </w:rPr>
       </w:pPr>
-      <w:bookmarkStart w:id="22" w:name="R16"/>
+      <w:bookmarkStart w:id="23" w:name="R16"/>
       <w:r>
         <w:rPr>
           <w:b/>
@@ -12750,7 +12646,7 @@
         </w:rPr>
         <w:t>R16</w:t>
       </w:r>
-      <w:bookmarkEnd w:id="22"/>
+      <w:bookmarkEnd w:id="23"/>
       <w:r>
         <w:rPr>
           <w:lang w:val="en-US"/>
@@ -12814,7 +12710,7 @@
           <w:lang w:val="en-US"/>
         </w:rPr>
       </w:pPr>
-      <w:bookmarkStart w:id="23" w:name="R17"/>
+      <w:bookmarkStart w:id="24" w:name="R17"/>
       <w:r>
         <w:rPr>
           <w:b/>
@@ -12822,7 +12718,7 @@
         </w:rPr>
         <w:t>R17</w:t>
       </w:r>
-      <w:bookmarkEnd w:id="23"/>
+      <w:bookmarkEnd w:id="24"/>
       <w:r>
         <w:rPr>
           <w:lang w:val="en-US"/>
@@ -12870,7 +12766,7 @@
           <w:lang w:val="en-US"/>
         </w:rPr>
       </w:pPr>
-      <w:bookmarkStart w:id="24" w:name="R18"/>
+      <w:bookmarkStart w:id="25" w:name="R18"/>
       <w:r>
         <w:rPr>
           <w:b/>
@@ -12878,7 +12774,7 @@
         </w:rPr>
         <w:t>R18</w:t>
       </w:r>
-      <w:bookmarkEnd w:id="24"/>
+      <w:bookmarkEnd w:id="25"/>
       <w:r>
         <w:rPr>
           <w:lang w:val="en-US"/>
@@ -12926,7 +12822,7 @@
           <w:lang w:val="en-US"/>
         </w:rPr>
       </w:pPr>
-      <w:bookmarkStart w:id="25" w:name="R19"/>
+      <w:bookmarkStart w:id="26" w:name="R19"/>
       <w:r>
         <w:rPr>
           <w:b/>
@@ -12934,7 +12830,7 @@
         </w:rPr>
         <w:t>R19</w:t>
       </w:r>
-      <w:bookmarkEnd w:id="25"/>
+      <w:bookmarkEnd w:id="26"/>
       <w:r>
         <w:rPr>
           <w:lang w:val="en-US"/>
@@ -12994,16 +12890,8 @@
         <w:rPr>
           <w:b/>
         </w:rPr>
-        <w:t xml:space="preserve">Performance </w:t>
-      </w:r>
-      <w:proofErr w:type="spellStart"/>
-      <w:r>
-        <w:rPr>
-          <w:b/>
-        </w:rPr>
-        <w:t>requirements</w:t>
-      </w:r>
-      <w:proofErr w:type="spellEnd"/>
+        <w:t>Performance requirements</w:t>
+      </w:r>
     </w:p>
     <w:p>
       <w:pPr>
@@ -13094,14 +12982,12 @@
           <w:b/>
         </w:rPr>
       </w:pPr>
-      <w:proofErr w:type="spellStart"/>
       <w:r>
         <w:rPr>
           <w:b/>
         </w:rPr>
         <w:t>Availability</w:t>
       </w:r>
-      <w:proofErr w:type="spellEnd"/>
     </w:p>
     <w:p>
       <w:pPr>
@@ -13233,14 +13119,12 @@
           <w:b/>
         </w:rPr>
       </w:pPr>
-      <w:proofErr w:type="spellStart"/>
       <w:r>
         <w:rPr>
           <w:b/>
         </w:rPr>
         <w:t>Maintainability</w:t>
       </w:r>
-      <w:proofErr w:type="spellEnd"/>
     </w:p>
     <w:p>
       <w:pPr>
@@ -13271,14 +13155,12 @@
           <w:b/>
         </w:rPr>
       </w:pPr>
-      <w:proofErr w:type="spellStart"/>
       <w:r>
         <w:rPr>
           <w:b/>
         </w:rPr>
         <w:t>Portability</w:t>
       </w:r>
-      <w:proofErr w:type="spellEnd"/>
     </w:p>
     <w:p>
       <w:pPr>
@@ -14578,25 +14460,7 @@
           <w:szCs w:val="24"/>
           <w:lang w:val="en-US"/>
         </w:rPr>
-        <w:t xml:space="preserve">The Data management and the </w:t>
-      </w:r>
-      <w:r>
-        <w:rPr>
-          <w:rFonts w:ascii="Garamond" w:hAnsi="Garamond"/>
-          <w:sz w:val="24"/>
-          <w:szCs w:val="24"/>
-          <w:lang w:val="en-US"/>
-        </w:rPr>
-        <w:t>Third Parties integration</w:t>
-      </w:r>
-      <w:r>
-        <w:rPr>
-          <w:rFonts w:ascii="Garamond" w:hAnsi="Garamond"/>
-          <w:sz w:val="24"/>
-          <w:szCs w:val="24"/>
-          <w:lang w:val="en-US"/>
-        </w:rPr>
-        <w:t xml:space="preserve"> will begin together because we are following a bottom up approach and because the Data Management is crucial to the whole system. Also, the </w:t>
+        <w:t xml:space="preserve">The Data management and the Third Parties integration will begin together because we are following a bottom up approach and because the Data Management is crucial to the whole system. Also, the </w:t>
       </w:r>
       <w:proofErr w:type="spellStart"/>
       <w:r>
@@ -14982,8 +14846,6 @@
         </w:rPr>
         <w:t>The components will be integrated in the following order. After the integration the interface testing</w:t>
       </w:r>
-      <w:bookmarkStart w:id="26" w:name="_GoBack"/>
-      <w:bookmarkEnd w:id="26"/>
     </w:p>
     <w:p>
       <w:pPr>
@@ -15330,7 +15192,23 @@
           <w:sz w:val="28"/>
           <w:lang w:val="en-US"/>
         </w:rPr>
-        <w:t xml:space="preserve"> highlighted the Priority (the precedence in the implementation order of this functionalities), the Importance (that is how much the services exposed by the functionality are important inside the system) and the Weight (that indicates the difficulty in the development of the functionality) of the system’s functionalities:</w:t>
+        <w:t xml:space="preserve"> highlighted the Priority (the precedence in the implementation order of this functionalities), the Importance (that is how much the services exposed by the functionality are important </w:t>
+      </w:r>
+      <w:r>
+        <w:rPr>
+          <w:bCs/>
+          <w:sz w:val="28"/>
+          <w:lang w:val="en-US"/>
+        </w:rPr>
+        <w:t>for the user</w:t>
+      </w:r>
+      <w:r>
+        <w:rPr>
+          <w:bCs/>
+          <w:sz w:val="28"/>
+          <w:lang w:val="en-US"/>
+        </w:rPr>
+        <w:t>) and the Weight (that indicates the difficulty in the development of the functionality) of the system’s functionalities:</w:t>
       </w:r>
     </w:p>
     <w:p>
@@ -15352,39 +15230,34 @@
         <w:jc w:val="center"/>
       </w:pPr>
       <w:bookmarkStart w:id="27" w:name="_Ref26345888"/>
-      <w:proofErr w:type="spellStart"/>
-      <w:r>
-        <w:t>Table</w:t>
-      </w:r>
-      <w:proofErr w:type="spellEnd"/>
-      <w:r>
-        <w:t xml:space="preserve"> </w:t>
-      </w:r>
-      <w:fldSimple w:instr=" SEQ Table \* ARABIC ">
-        <w:r>
-          <w:rPr>
-            <w:noProof/>
-          </w:rPr>
-          <w:t>1</w:t>
-        </w:r>
-      </w:fldSimple>
+      <w:r>
+        <w:t xml:space="preserve">Table </w:t>
+      </w:r>
+      <w:r>
+        <w:fldChar w:fldCharType="begin"/>
+      </w:r>
+      <w:r>
+        <w:instrText xml:space="preserve"> SEQ Table \* ARABIC </w:instrText>
+      </w:r>
+      <w:r>
+        <w:fldChar w:fldCharType="separate"/>
+      </w:r>
+      <w:r>
+        <w:rPr>
+          <w:noProof/>
+        </w:rPr>
+        <w:t>1</w:t>
+      </w:r>
+      <w:r>
+        <w:rPr>
+          <w:noProof/>
+        </w:rPr>
+        <w:fldChar w:fldCharType="end"/>
+      </w:r>
       <w:bookmarkEnd w:id="27"/>
       <w:r>
-        <w:t xml:space="preserve"> - </w:t>
-      </w:r>
-      <w:proofErr w:type="spellStart"/>
-      <w:r>
-        <w:t>Functionalities</w:t>
-      </w:r>
-      <w:proofErr w:type="spellEnd"/>
-      <w:r>
-        <w:t xml:space="preserve"> </w:t>
-      </w:r>
-      <w:proofErr w:type="spellStart"/>
-      <w:r>
-        <w:t>Description</w:t>
-      </w:r>
-      <w:proofErr w:type="spellEnd"/>
+        <w:t xml:space="preserve"> - Functionalities Description</w:t>
+      </w:r>
     </w:p>
     <w:tbl>
       <w:tblPr>
@@ -15393,9 +15266,10 @@
         <w:tblLook w:val="04A0" w:firstRow="1" w:lastRow="0" w:firstColumn="1" w:lastColumn="0" w:noHBand="0" w:noVBand="1"/>
       </w:tblPr>
       <w:tblGrid>
-        <w:gridCol w:w="4602"/>
-        <w:gridCol w:w="1749"/>
-        <w:gridCol w:w="2523"/>
+        <w:gridCol w:w="3595"/>
+        <w:gridCol w:w="1683"/>
+        <w:gridCol w:w="2044"/>
+        <w:gridCol w:w="1704"/>
       </w:tblGrid>
       <w:tr>
         <w:trPr>
@@ -15405,7 +15279,7 @@
         <w:tc>
           <w:tcPr>
             <w:cnfStyle w:val="001000000100" w:firstRow="0" w:lastRow="0" w:firstColumn="1" w:lastColumn="0" w:oddVBand="0" w:evenVBand="0" w:oddHBand="0" w:evenHBand="0" w:firstRowFirstColumn="1" w:firstRowLastColumn="0" w:lastRowFirstColumn="0" w:lastRowLastColumn="0"/>
-            <w:tcW w:w="4602" w:type="dxa"/>
+            <w:tcW w:w="3595" w:type="dxa"/>
             <w:vAlign w:val="center"/>
           </w:tcPr>
           <w:p>
@@ -15432,7 +15306,7 @@
         </w:tc>
         <w:tc>
           <w:tcPr>
-            <w:tcW w:w="1749" w:type="dxa"/>
+            <w:tcW w:w="1683" w:type="dxa"/>
             <w:vAlign w:val="center"/>
           </w:tcPr>
           <w:p>
@@ -15460,7 +15334,7 @@
         </w:tc>
         <w:tc>
           <w:tcPr>
-            <w:tcW w:w="2523" w:type="dxa"/>
+            <w:tcW w:w="2044" w:type="dxa"/>
             <w:vAlign w:val="center"/>
           </w:tcPr>
           <w:p>
@@ -15486,6 +15360,33 @@
             </w:r>
           </w:p>
         </w:tc>
+        <w:tc>
+          <w:tcPr>
+            <w:tcW w:w="1704" w:type="dxa"/>
+          </w:tcPr>
+          <w:p>
+            <w:pPr>
+              <w:autoSpaceDE w:val="0"/>
+              <w:autoSpaceDN w:val="0"/>
+              <w:adjustRightInd w:val="0"/>
+              <w:jc w:val="center"/>
+              <w:cnfStyle w:val="100000000000" w:firstRow="1" w:lastRow="0" w:firstColumn="0" w:lastColumn="0" w:oddVBand="0" w:evenVBand="0" w:oddHBand="0" w:evenHBand="0" w:firstRowFirstColumn="0" w:firstRowLastColumn="0" w:lastRowFirstColumn="0" w:lastRowLastColumn="0"/>
+              <w:rPr>
+                <w:caps w:val="0"/>
+                <w:sz w:val="28"/>
+                <w:lang w:val="en-US"/>
+              </w:rPr>
+            </w:pPr>
+            <w:r>
+              <w:rPr>
+                <w:caps w:val="0"/>
+                <w:sz w:val="28"/>
+                <w:lang w:val="en-US"/>
+              </w:rPr>
+              <w:t>Priority</w:t>
+            </w:r>
+          </w:p>
+        </w:tc>
       </w:tr>
       <w:tr>
         <w:trPr>
@@ -15495,7 +15396,7 @@
         <w:tc>
           <w:tcPr>
             <w:cnfStyle w:val="001000000000" w:firstRow="0" w:lastRow="0" w:firstColumn="1" w:lastColumn="0" w:oddVBand="0" w:evenVBand="0" w:oddHBand="0" w:evenHBand="0" w:firstRowFirstColumn="0" w:firstRowLastColumn="0" w:lastRowFirstColumn="0" w:lastRowLastColumn="0"/>
-            <w:tcW w:w="4602" w:type="dxa"/>
+            <w:tcW w:w="3595" w:type="dxa"/>
             <w:vAlign w:val="center"/>
           </w:tcPr>
           <w:p>
@@ -15546,7 +15447,7 @@
         </w:tc>
         <w:tc>
           <w:tcPr>
-            <w:tcW w:w="1749" w:type="dxa"/>
+            <w:tcW w:w="1683" w:type="dxa"/>
             <w:vAlign w:val="center"/>
           </w:tcPr>
           <w:p>
@@ -15572,7 +15473,33 @@
         </w:tc>
         <w:tc>
           <w:tcPr>
-            <w:tcW w:w="2523" w:type="dxa"/>
+            <w:tcW w:w="2044" w:type="dxa"/>
+            <w:vAlign w:val="center"/>
+          </w:tcPr>
+          <w:p>
+            <w:pPr>
+              <w:autoSpaceDE w:val="0"/>
+              <w:autoSpaceDN w:val="0"/>
+              <w:adjustRightInd w:val="0"/>
+              <w:jc w:val="center"/>
+              <w:cnfStyle w:val="000000100000" w:firstRow="0" w:lastRow="0" w:firstColumn="0" w:lastColumn="0" w:oddVBand="0" w:evenVBand="0" w:oddHBand="1" w:evenHBand="0" w:firstRowFirstColumn="0" w:firstRowLastColumn="0" w:lastRowFirstColumn="0" w:lastRowLastColumn="0"/>
+              <w:rPr>
+                <w:sz w:val="28"/>
+                <w:lang w:val="en-US"/>
+              </w:rPr>
+            </w:pPr>
+            <w:r>
+              <w:rPr>
+                <w:sz w:val="28"/>
+                <w:lang w:val="en-US"/>
+              </w:rPr>
+              <w:t>High</w:t>
+            </w:r>
+          </w:p>
+        </w:tc>
+        <w:tc>
+          <w:tcPr>
+            <w:tcW w:w="1704" w:type="dxa"/>
             <w:vAlign w:val="center"/>
           </w:tcPr>
           <w:p>
@@ -15604,7 +15531,7 @@
         <w:tc>
           <w:tcPr>
             <w:cnfStyle w:val="001000000000" w:firstRow="0" w:lastRow="0" w:firstColumn="1" w:lastColumn="0" w:oddVBand="0" w:evenVBand="0" w:oddHBand="0" w:evenHBand="0" w:firstRowFirstColumn="0" w:firstRowLastColumn="0" w:lastRowFirstColumn="0" w:lastRowLastColumn="0"/>
-            <w:tcW w:w="4602" w:type="dxa"/>
+            <w:tcW w:w="3595" w:type="dxa"/>
             <w:vAlign w:val="center"/>
           </w:tcPr>
           <w:p>
@@ -15635,7 +15562,7 @@
         </w:tc>
         <w:tc>
           <w:tcPr>
-            <w:tcW w:w="1749" w:type="dxa"/>
+            <w:tcW w:w="1683" w:type="dxa"/>
             <w:vAlign w:val="center"/>
           </w:tcPr>
           <w:p>
@@ -15661,7 +15588,7 @@
         </w:tc>
         <w:tc>
           <w:tcPr>
-            <w:tcW w:w="2523" w:type="dxa"/>
+            <w:tcW w:w="2044" w:type="dxa"/>
             <w:vAlign w:val="center"/>
           </w:tcPr>
           <w:p>
@@ -15685,6 +15612,32 @@
             </w:r>
           </w:p>
         </w:tc>
+        <w:tc>
+          <w:tcPr>
+            <w:tcW w:w="1704" w:type="dxa"/>
+            <w:vAlign w:val="center"/>
+          </w:tcPr>
+          <w:p>
+            <w:pPr>
+              <w:autoSpaceDE w:val="0"/>
+              <w:autoSpaceDN w:val="0"/>
+              <w:adjustRightInd w:val="0"/>
+              <w:jc w:val="center"/>
+              <w:cnfStyle w:val="000000000000" w:firstRow="0" w:lastRow="0" w:firstColumn="0" w:lastColumn="0" w:oddVBand="0" w:evenVBand="0" w:oddHBand="0" w:evenHBand="0" w:firstRowFirstColumn="0" w:firstRowLastColumn="0" w:lastRowFirstColumn="0" w:lastRowLastColumn="0"/>
+              <w:rPr>
+                <w:sz w:val="28"/>
+                <w:lang w:val="en-US"/>
+              </w:rPr>
+            </w:pPr>
+            <w:r>
+              <w:rPr>
+                <w:sz w:val="28"/>
+                <w:lang w:val="en-US"/>
+              </w:rPr>
+              <w:t>High</w:t>
+            </w:r>
+          </w:p>
+        </w:tc>
       </w:tr>
       <w:tr>
         <w:trPr>
@@ -15694,7 +15647,7 @@
         <w:tc>
           <w:tcPr>
             <w:cnfStyle w:val="001000000000" w:firstRow="0" w:lastRow="0" w:firstColumn="1" w:lastColumn="0" w:oddVBand="0" w:evenVBand="0" w:oddHBand="0" w:evenHBand="0" w:firstRowFirstColumn="0" w:firstRowLastColumn="0" w:lastRowFirstColumn="0" w:lastRowLastColumn="0"/>
-            <w:tcW w:w="4602" w:type="dxa"/>
+            <w:tcW w:w="3595" w:type="dxa"/>
             <w:vAlign w:val="center"/>
           </w:tcPr>
           <w:p>
@@ -15747,7 +15700,7 @@
         </w:tc>
         <w:tc>
           <w:tcPr>
-            <w:tcW w:w="1749" w:type="dxa"/>
+            <w:tcW w:w="1683" w:type="dxa"/>
             <w:vAlign w:val="center"/>
           </w:tcPr>
           <w:p>
@@ -15773,7 +15726,33 @@
         </w:tc>
         <w:tc>
           <w:tcPr>
-            <w:tcW w:w="2523" w:type="dxa"/>
+            <w:tcW w:w="2044" w:type="dxa"/>
+            <w:vAlign w:val="center"/>
+          </w:tcPr>
+          <w:p>
+            <w:pPr>
+              <w:autoSpaceDE w:val="0"/>
+              <w:autoSpaceDN w:val="0"/>
+              <w:adjustRightInd w:val="0"/>
+              <w:jc w:val="center"/>
+              <w:cnfStyle w:val="000000100000" w:firstRow="0" w:lastRow="0" w:firstColumn="0" w:lastColumn="0" w:oddVBand="0" w:evenVBand="0" w:oddHBand="1" w:evenHBand="0" w:firstRowFirstColumn="0" w:firstRowLastColumn="0" w:lastRowFirstColumn="0" w:lastRowLastColumn="0"/>
+              <w:rPr>
+                <w:sz w:val="28"/>
+                <w:lang w:val="en-US"/>
+              </w:rPr>
+            </w:pPr>
+            <w:r>
+              <w:rPr>
+                <w:sz w:val="28"/>
+                <w:lang w:val="en-US"/>
+              </w:rPr>
+              <w:t>Medium</w:t>
+            </w:r>
+          </w:p>
+        </w:tc>
+        <w:tc>
+          <w:tcPr>
+            <w:tcW w:w="1704" w:type="dxa"/>
             <w:vAlign w:val="center"/>
           </w:tcPr>
           <w:p>
@@ -15805,7 +15784,7 @@
         <w:tc>
           <w:tcPr>
             <w:cnfStyle w:val="001000000000" w:firstRow="0" w:lastRow="0" w:firstColumn="1" w:lastColumn="0" w:oddVBand="0" w:evenVBand="0" w:oddHBand="0" w:evenHBand="0" w:firstRowFirstColumn="0" w:firstRowLastColumn="0" w:lastRowFirstColumn="0" w:lastRowLastColumn="0"/>
-            <w:tcW w:w="4602" w:type="dxa"/>
+            <w:tcW w:w="3595" w:type="dxa"/>
             <w:vAlign w:val="center"/>
           </w:tcPr>
           <w:p>
@@ -15836,7 +15815,7 @@
         </w:tc>
         <w:tc>
           <w:tcPr>
-            <w:tcW w:w="1749" w:type="dxa"/>
+            <w:tcW w:w="1683" w:type="dxa"/>
             <w:vAlign w:val="center"/>
           </w:tcPr>
           <w:p>
@@ -15862,7 +15841,33 @@
         </w:tc>
         <w:tc>
           <w:tcPr>
-            <w:tcW w:w="2523" w:type="dxa"/>
+            <w:tcW w:w="2044" w:type="dxa"/>
+            <w:vAlign w:val="center"/>
+          </w:tcPr>
+          <w:p>
+            <w:pPr>
+              <w:autoSpaceDE w:val="0"/>
+              <w:autoSpaceDN w:val="0"/>
+              <w:adjustRightInd w:val="0"/>
+              <w:jc w:val="center"/>
+              <w:cnfStyle w:val="000000000000" w:firstRow="0" w:lastRow="0" w:firstColumn="0" w:lastColumn="0" w:oddVBand="0" w:evenVBand="0" w:oddHBand="0" w:evenHBand="0" w:firstRowFirstColumn="0" w:firstRowLastColumn="0" w:lastRowFirstColumn="0" w:lastRowLastColumn="0"/>
+              <w:rPr>
+                <w:sz w:val="28"/>
+                <w:lang w:val="en-US"/>
+              </w:rPr>
+            </w:pPr>
+            <w:r>
+              <w:rPr>
+                <w:sz w:val="28"/>
+                <w:lang w:val="en-US"/>
+              </w:rPr>
+              <w:t>Medium</w:t>
+            </w:r>
+          </w:p>
+        </w:tc>
+        <w:tc>
+          <w:tcPr>
+            <w:tcW w:w="1704" w:type="dxa"/>
             <w:vAlign w:val="center"/>
           </w:tcPr>
           <w:p>
@@ -15895,7 +15900,7 @@
         <w:tc>
           <w:tcPr>
             <w:cnfStyle w:val="001000000000" w:firstRow="0" w:lastRow="0" w:firstColumn="1" w:lastColumn="0" w:oddVBand="0" w:evenVBand="0" w:oddHBand="0" w:evenHBand="0" w:firstRowFirstColumn="0" w:firstRowLastColumn="0" w:lastRowFirstColumn="0" w:lastRowLastColumn="0"/>
-            <w:tcW w:w="4602" w:type="dxa"/>
+            <w:tcW w:w="3595" w:type="dxa"/>
             <w:vAlign w:val="center"/>
           </w:tcPr>
           <w:p>
@@ -15926,7 +15931,7 @@
         </w:tc>
         <w:tc>
           <w:tcPr>
-            <w:tcW w:w="1749" w:type="dxa"/>
+            <w:tcW w:w="1683" w:type="dxa"/>
             <w:vAlign w:val="center"/>
           </w:tcPr>
           <w:p>
@@ -15952,7 +15957,7 @@
         </w:tc>
         <w:tc>
           <w:tcPr>
-            <w:tcW w:w="2523" w:type="dxa"/>
+            <w:tcW w:w="2044" w:type="dxa"/>
             <w:vAlign w:val="center"/>
           </w:tcPr>
           <w:p>
@@ -15976,6 +15981,32 @@
             </w:r>
           </w:p>
         </w:tc>
+        <w:tc>
+          <w:tcPr>
+            <w:tcW w:w="1704" w:type="dxa"/>
+            <w:vAlign w:val="center"/>
+          </w:tcPr>
+          <w:p>
+            <w:pPr>
+              <w:autoSpaceDE w:val="0"/>
+              <w:autoSpaceDN w:val="0"/>
+              <w:adjustRightInd w:val="0"/>
+              <w:jc w:val="center"/>
+              <w:cnfStyle w:val="000000100000" w:firstRow="0" w:lastRow="0" w:firstColumn="0" w:lastColumn="0" w:oddVBand="0" w:evenVBand="0" w:oddHBand="1" w:evenHBand="0" w:firstRowFirstColumn="0" w:firstRowLastColumn="0" w:lastRowFirstColumn="0" w:lastRowLastColumn="0"/>
+              <w:rPr>
+                <w:sz w:val="28"/>
+                <w:lang w:val="en-US"/>
+              </w:rPr>
+            </w:pPr>
+            <w:r>
+              <w:rPr>
+                <w:sz w:val="28"/>
+                <w:lang w:val="en-US"/>
+              </w:rPr>
+              <w:t>High</w:t>
+            </w:r>
+          </w:p>
+        </w:tc>
       </w:tr>
       <w:tr>
         <w:trPr>
@@ -15984,7 +16015,7 @@
         <w:tc>
           <w:tcPr>
             <w:cnfStyle w:val="001000000000" w:firstRow="0" w:lastRow="0" w:firstColumn="1" w:lastColumn="0" w:oddVBand="0" w:evenVBand="0" w:oddHBand="0" w:evenHBand="0" w:firstRowFirstColumn="0" w:firstRowLastColumn="0" w:lastRowFirstColumn="0" w:lastRowLastColumn="0"/>
-            <w:tcW w:w="4602" w:type="dxa"/>
+            <w:tcW w:w="3595" w:type="dxa"/>
             <w:vAlign w:val="center"/>
           </w:tcPr>
           <w:p>
@@ -16027,7 +16058,7 @@
         </w:tc>
         <w:tc>
           <w:tcPr>
-            <w:tcW w:w="1749" w:type="dxa"/>
+            <w:tcW w:w="1683" w:type="dxa"/>
             <w:vAlign w:val="center"/>
           </w:tcPr>
           <w:p>
@@ -16053,7 +16084,33 @@
         </w:tc>
         <w:tc>
           <w:tcPr>
-            <w:tcW w:w="2523" w:type="dxa"/>
+            <w:tcW w:w="2044" w:type="dxa"/>
+            <w:vAlign w:val="center"/>
+          </w:tcPr>
+          <w:p>
+            <w:pPr>
+              <w:autoSpaceDE w:val="0"/>
+              <w:autoSpaceDN w:val="0"/>
+              <w:adjustRightInd w:val="0"/>
+              <w:jc w:val="center"/>
+              <w:cnfStyle w:val="000000000000" w:firstRow="0" w:lastRow="0" w:firstColumn="0" w:lastColumn="0" w:oddVBand="0" w:evenVBand="0" w:oddHBand="0" w:evenHBand="0" w:firstRowFirstColumn="0" w:firstRowLastColumn="0" w:lastRowFirstColumn="0" w:lastRowLastColumn="0"/>
+              <w:rPr>
+                <w:sz w:val="28"/>
+                <w:lang w:val="en-US"/>
+              </w:rPr>
+            </w:pPr>
+            <w:r>
+              <w:rPr>
+                <w:sz w:val="28"/>
+                <w:lang w:val="en-US"/>
+              </w:rPr>
+              <w:t>High</w:t>
+            </w:r>
+          </w:p>
+        </w:tc>
+        <w:tc>
+          <w:tcPr>
+            <w:tcW w:w="1704" w:type="dxa"/>
             <w:vAlign w:val="center"/>
           </w:tcPr>
           <w:p>
@@ -16086,7 +16143,7 @@
         <w:tc>
           <w:tcPr>
             <w:cnfStyle w:val="001000000000" w:firstRow="0" w:lastRow="0" w:firstColumn="1" w:lastColumn="0" w:oddVBand="0" w:evenVBand="0" w:oddHBand="0" w:evenHBand="0" w:firstRowFirstColumn="0" w:firstRowLastColumn="0" w:lastRowFirstColumn="0" w:lastRowLastColumn="0"/>
-            <w:tcW w:w="4602" w:type="dxa"/>
+            <w:tcW w:w="3595" w:type="dxa"/>
             <w:vAlign w:val="center"/>
           </w:tcPr>
           <w:p>
@@ -16129,7 +16186,7 @@
         </w:tc>
         <w:tc>
           <w:tcPr>
-            <w:tcW w:w="1749" w:type="dxa"/>
+            <w:tcW w:w="1683" w:type="dxa"/>
             <w:vAlign w:val="center"/>
           </w:tcPr>
           <w:p>
@@ -16155,7 +16212,33 @@
         </w:tc>
         <w:tc>
           <w:tcPr>
-            <w:tcW w:w="2523" w:type="dxa"/>
+            <w:tcW w:w="2044" w:type="dxa"/>
+            <w:vAlign w:val="center"/>
+          </w:tcPr>
+          <w:p>
+            <w:pPr>
+              <w:autoSpaceDE w:val="0"/>
+              <w:autoSpaceDN w:val="0"/>
+              <w:adjustRightInd w:val="0"/>
+              <w:jc w:val="center"/>
+              <w:cnfStyle w:val="000000100000" w:firstRow="0" w:lastRow="0" w:firstColumn="0" w:lastColumn="0" w:oddVBand="0" w:evenVBand="0" w:oddHBand="1" w:evenHBand="0" w:firstRowFirstColumn="0" w:firstRowLastColumn="0" w:lastRowFirstColumn="0" w:lastRowLastColumn="0"/>
+              <w:rPr>
+                <w:sz w:val="28"/>
+                <w:lang w:val="en-US"/>
+              </w:rPr>
+            </w:pPr>
+            <w:r>
+              <w:rPr>
+                <w:sz w:val="28"/>
+                <w:lang w:val="en-US"/>
+              </w:rPr>
+              <w:t>Medium</w:t>
+            </w:r>
+          </w:p>
+        </w:tc>
+        <w:tc>
+          <w:tcPr>
+            <w:tcW w:w="1704" w:type="dxa"/>
             <w:vAlign w:val="center"/>
           </w:tcPr>
           <w:p>
@@ -16187,7 +16270,7 @@
         <w:tc>
           <w:tcPr>
             <w:cnfStyle w:val="001000000000" w:firstRow="0" w:lastRow="0" w:firstColumn="1" w:lastColumn="0" w:oddVBand="0" w:evenVBand="0" w:oddHBand="0" w:evenHBand="0" w:firstRowFirstColumn="0" w:firstRowLastColumn="0" w:lastRowFirstColumn="0" w:lastRowLastColumn="0"/>
-            <w:tcW w:w="4602" w:type="dxa"/>
+            <w:tcW w:w="3595" w:type="dxa"/>
             <w:vAlign w:val="center"/>
           </w:tcPr>
           <w:p>
@@ -16218,7 +16301,7 @@
         </w:tc>
         <w:tc>
           <w:tcPr>
-            <w:tcW w:w="1749" w:type="dxa"/>
+            <w:tcW w:w="1683" w:type="dxa"/>
             <w:vAlign w:val="center"/>
           </w:tcPr>
           <w:p>
@@ -16244,7 +16327,7 @@
         </w:tc>
         <w:tc>
           <w:tcPr>
-            <w:tcW w:w="2523" w:type="dxa"/>
+            <w:tcW w:w="2044" w:type="dxa"/>
             <w:vAlign w:val="center"/>
           </w:tcPr>
           <w:p>
@@ -16268,341 +16351,9 @@
             </w:r>
           </w:p>
         </w:tc>
-      </w:tr>
-      <w:tr>
-        <w:trPr>
-          <w:cnfStyle w:val="000000100000" w:firstRow="0" w:lastRow="0" w:firstColumn="0" w:lastColumn="0" w:oddVBand="0" w:evenVBand="0" w:oddHBand="1" w:evenHBand="0" w:firstRowFirstColumn="0" w:firstRowLastColumn="0" w:lastRowFirstColumn="0" w:lastRowLastColumn="0"/>
-          <w:trHeight w:val="359"/>
-        </w:trPr>
         <w:tc>
           <w:tcPr>
-            <w:cnfStyle w:val="001000000000" w:firstRow="0" w:lastRow="0" w:firstColumn="1" w:lastColumn="0" w:oddVBand="0" w:evenVBand="0" w:oddHBand="0" w:evenHBand="0" w:firstRowFirstColumn="0" w:firstRowLastColumn="0" w:lastRowFirstColumn="0" w:lastRowLastColumn="0"/>
-            <w:tcW w:w="4602" w:type="dxa"/>
-            <w:vAlign w:val="center"/>
-          </w:tcPr>
-          <w:p>
-            <w:pPr>
-              <w:autoSpaceDE w:val="0"/>
-              <w:autoSpaceDN w:val="0"/>
-              <w:adjustRightInd w:val="0"/>
-              <w:jc w:val="center"/>
-              <w:rPr>
-                <w:b w:val="0"/>
-                <w:bCs w:val="0"/>
-                <w:caps w:val="0"/>
-                <w:sz w:val="28"/>
-                <w:lang w:val="en-US"/>
-              </w:rPr>
-            </w:pPr>
-            <w:r>
-              <w:rPr>
-                <w:b w:val="0"/>
-                <w:bCs w:val="0"/>
-                <w:caps w:val="0"/>
-                <w:sz w:val="28"/>
-                <w:lang w:val="en-US"/>
-              </w:rPr>
-              <w:t>Data Integration Manager</w:t>
-            </w:r>
-          </w:p>
-        </w:tc>
-        <w:tc>
-          <w:tcPr>
-            <w:tcW w:w="1749" w:type="dxa"/>
-            <w:vAlign w:val="center"/>
-          </w:tcPr>
-          <w:p>
-            <w:pPr>
-              <w:autoSpaceDE w:val="0"/>
-              <w:autoSpaceDN w:val="0"/>
-              <w:adjustRightInd w:val="0"/>
-              <w:jc w:val="center"/>
-              <w:cnfStyle w:val="000000100000" w:firstRow="0" w:lastRow="0" w:firstColumn="0" w:lastColumn="0" w:oddVBand="0" w:evenVBand="0" w:oddHBand="1" w:evenHBand="0" w:firstRowFirstColumn="0" w:firstRowLastColumn="0" w:lastRowFirstColumn="0" w:lastRowLastColumn="0"/>
-              <w:rPr>
-                <w:sz w:val="28"/>
-                <w:lang w:val="en-US"/>
-              </w:rPr>
-            </w:pPr>
-            <w:r>
-              <w:rPr>
-                <w:sz w:val="28"/>
-                <w:lang w:val="en-US"/>
-              </w:rPr>
-              <w:t>Low</w:t>
-            </w:r>
-          </w:p>
-        </w:tc>
-        <w:tc>
-          <w:tcPr>
-            <w:tcW w:w="2523" w:type="dxa"/>
-            <w:vAlign w:val="center"/>
-          </w:tcPr>
-          <w:p>
-            <w:pPr>
-              <w:autoSpaceDE w:val="0"/>
-              <w:autoSpaceDN w:val="0"/>
-              <w:adjustRightInd w:val="0"/>
-              <w:jc w:val="center"/>
-              <w:cnfStyle w:val="000000100000" w:firstRow="0" w:lastRow="0" w:firstColumn="0" w:lastColumn="0" w:oddVBand="0" w:evenVBand="0" w:oddHBand="1" w:evenHBand="0" w:firstRowFirstColumn="0" w:firstRowLastColumn="0" w:lastRowFirstColumn="0" w:lastRowLastColumn="0"/>
-              <w:rPr>
-                <w:sz w:val="28"/>
-                <w:lang w:val="en-US"/>
-              </w:rPr>
-            </w:pPr>
-            <w:r>
-              <w:rPr>
-                <w:sz w:val="28"/>
-                <w:lang w:val="en-US"/>
-              </w:rPr>
-              <w:t>Medium</w:t>
-            </w:r>
-          </w:p>
-        </w:tc>
-      </w:tr>
-      <w:tr>
-        <w:trPr>
-          <w:trHeight w:val="359"/>
-        </w:trPr>
-        <w:tc>
-          <w:tcPr>
-            <w:cnfStyle w:val="001000000000" w:firstRow="0" w:lastRow="0" w:firstColumn="1" w:lastColumn="0" w:oddVBand="0" w:evenVBand="0" w:oddHBand="0" w:evenHBand="0" w:firstRowFirstColumn="0" w:firstRowLastColumn="0" w:lastRowFirstColumn="0" w:lastRowLastColumn="0"/>
-            <w:tcW w:w="4602" w:type="dxa"/>
-            <w:vAlign w:val="center"/>
-          </w:tcPr>
-          <w:p>
-            <w:pPr>
-              <w:autoSpaceDE w:val="0"/>
-              <w:autoSpaceDN w:val="0"/>
-              <w:adjustRightInd w:val="0"/>
-              <w:jc w:val="center"/>
-              <w:rPr>
-                <w:b w:val="0"/>
-                <w:bCs w:val="0"/>
-                <w:caps w:val="0"/>
-                <w:sz w:val="28"/>
-                <w:lang w:val="en-US"/>
-              </w:rPr>
-            </w:pPr>
-            <w:r>
-              <w:rPr>
-                <w:b w:val="0"/>
-                <w:bCs w:val="0"/>
-                <w:caps w:val="0"/>
-                <w:sz w:val="28"/>
-                <w:lang w:val="en-US"/>
-              </w:rPr>
-              <w:t>Data Analysis Manager</w:t>
-            </w:r>
-          </w:p>
-        </w:tc>
-        <w:tc>
-          <w:tcPr>
-            <w:tcW w:w="1749" w:type="dxa"/>
-            <w:vAlign w:val="center"/>
-          </w:tcPr>
-          <w:p>
-            <w:pPr>
-              <w:autoSpaceDE w:val="0"/>
-              <w:autoSpaceDN w:val="0"/>
-              <w:adjustRightInd w:val="0"/>
-              <w:jc w:val="center"/>
-              <w:cnfStyle w:val="000000000000" w:firstRow="0" w:lastRow="0" w:firstColumn="0" w:lastColumn="0" w:oddVBand="0" w:evenVBand="0" w:oddHBand="0" w:evenHBand="0" w:firstRowFirstColumn="0" w:firstRowLastColumn="0" w:lastRowFirstColumn="0" w:lastRowLastColumn="0"/>
-              <w:rPr>
-                <w:sz w:val="28"/>
-                <w:lang w:val="en-US"/>
-              </w:rPr>
-            </w:pPr>
-            <w:r>
-              <w:rPr>
-                <w:sz w:val="28"/>
-                <w:lang w:val="en-US"/>
-              </w:rPr>
-              <w:t>Medium</w:t>
-            </w:r>
-          </w:p>
-        </w:tc>
-        <w:tc>
-          <w:tcPr>
-            <w:tcW w:w="2523" w:type="dxa"/>
-            <w:vAlign w:val="center"/>
-          </w:tcPr>
-          <w:p>
-            <w:pPr>
-              <w:autoSpaceDE w:val="0"/>
-              <w:autoSpaceDN w:val="0"/>
-              <w:adjustRightInd w:val="0"/>
-              <w:jc w:val="center"/>
-              <w:cnfStyle w:val="000000000000" w:firstRow="0" w:lastRow="0" w:firstColumn="0" w:lastColumn="0" w:oddVBand="0" w:evenVBand="0" w:oddHBand="0" w:evenHBand="0" w:firstRowFirstColumn="0" w:firstRowLastColumn="0" w:lastRowFirstColumn="0" w:lastRowLastColumn="0"/>
-              <w:rPr>
-                <w:sz w:val="28"/>
-                <w:lang w:val="en-US"/>
-              </w:rPr>
-            </w:pPr>
-            <w:r>
-              <w:rPr>
-                <w:sz w:val="28"/>
-                <w:lang w:val="en-US"/>
-              </w:rPr>
-              <w:t>High</w:t>
-            </w:r>
-          </w:p>
-        </w:tc>
-      </w:tr>
-      <w:tr>
-        <w:trPr>
-          <w:cnfStyle w:val="000000100000" w:firstRow="0" w:lastRow="0" w:firstColumn="0" w:lastColumn="0" w:oddVBand="0" w:evenVBand="0" w:oddHBand="1" w:evenHBand="0" w:firstRowFirstColumn="0" w:firstRowLastColumn="0" w:lastRowFirstColumn="0" w:lastRowLastColumn="0"/>
-          <w:trHeight w:val="359"/>
-        </w:trPr>
-        <w:tc>
-          <w:tcPr>
-            <w:cnfStyle w:val="001000000000" w:firstRow="0" w:lastRow="0" w:firstColumn="1" w:lastColumn="0" w:oddVBand="0" w:evenVBand="0" w:oddHBand="0" w:evenHBand="0" w:firstRowFirstColumn="0" w:firstRowLastColumn="0" w:lastRowFirstColumn="0" w:lastRowLastColumn="0"/>
-            <w:tcW w:w="4602" w:type="dxa"/>
-            <w:vAlign w:val="center"/>
-          </w:tcPr>
-          <w:p>
-            <w:pPr>
-              <w:autoSpaceDE w:val="0"/>
-              <w:autoSpaceDN w:val="0"/>
-              <w:adjustRightInd w:val="0"/>
-              <w:jc w:val="center"/>
-              <w:rPr>
-                <w:b w:val="0"/>
-                <w:bCs w:val="0"/>
-                <w:caps w:val="0"/>
-                <w:sz w:val="28"/>
-                <w:lang w:val="en-US"/>
-              </w:rPr>
-            </w:pPr>
-            <w:r>
-              <w:rPr>
-                <w:b w:val="0"/>
-                <w:bCs w:val="0"/>
-                <w:caps w:val="0"/>
-                <w:sz w:val="28"/>
-                <w:lang w:val="en-US"/>
-              </w:rPr>
-              <w:t>Suggestions Manager</w:t>
-            </w:r>
-          </w:p>
-        </w:tc>
-        <w:tc>
-          <w:tcPr>
-            <w:tcW w:w="1749" w:type="dxa"/>
-            <w:vAlign w:val="center"/>
-          </w:tcPr>
-          <w:p>
-            <w:pPr>
-              <w:autoSpaceDE w:val="0"/>
-              <w:autoSpaceDN w:val="0"/>
-              <w:adjustRightInd w:val="0"/>
-              <w:jc w:val="center"/>
-              <w:cnfStyle w:val="000000100000" w:firstRow="0" w:lastRow="0" w:firstColumn="0" w:lastColumn="0" w:oddVBand="0" w:evenVBand="0" w:oddHBand="1" w:evenHBand="0" w:firstRowFirstColumn="0" w:firstRowLastColumn="0" w:lastRowFirstColumn="0" w:lastRowLastColumn="0"/>
-              <w:rPr>
-                <w:sz w:val="28"/>
-                <w:lang w:val="en-US"/>
-              </w:rPr>
-            </w:pPr>
-            <w:r>
-              <w:rPr>
-                <w:sz w:val="28"/>
-                <w:lang w:val="en-US"/>
-              </w:rPr>
-              <w:t>Low</w:t>
-            </w:r>
-          </w:p>
-        </w:tc>
-        <w:tc>
-          <w:tcPr>
-            <w:tcW w:w="2523" w:type="dxa"/>
-            <w:vAlign w:val="center"/>
-          </w:tcPr>
-          <w:p>
-            <w:pPr>
-              <w:autoSpaceDE w:val="0"/>
-              <w:autoSpaceDN w:val="0"/>
-              <w:adjustRightInd w:val="0"/>
-              <w:jc w:val="center"/>
-              <w:cnfStyle w:val="000000100000" w:firstRow="0" w:lastRow="0" w:firstColumn="0" w:lastColumn="0" w:oddVBand="0" w:evenVBand="0" w:oddHBand="1" w:evenHBand="0" w:firstRowFirstColumn="0" w:firstRowLastColumn="0" w:lastRowFirstColumn="0" w:lastRowLastColumn="0"/>
-              <w:rPr>
-                <w:sz w:val="28"/>
-                <w:lang w:val="en-US"/>
-              </w:rPr>
-            </w:pPr>
-            <w:r>
-              <w:rPr>
-                <w:sz w:val="28"/>
-                <w:lang w:val="en-US"/>
-              </w:rPr>
-              <w:t>High</w:t>
-            </w:r>
-          </w:p>
-        </w:tc>
-      </w:tr>
-      <w:tr>
-        <w:trPr>
-          <w:trHeight w:val="359"/>
-        </w:trPr>
-        <w:tc>
-          <w:tcPr>
-            <w:cnfStyle w:val="001000000000" w:firstRow="0" w:lastRow="0" w:firstColumn="1" w:lastColumn="0" w:oddVBand="0" w:evenVBand="0" w:oddHBand="0" w:evenHBand="0" w:firstRowFirstColumn="0" w:firstRowLastColumn="0" w:lastRowFirstColumn="0" w:lastRowLastColumn="0"/>
-            <w:tcW w:w="4602" w:type="dxa"/>
-            <w:vAlign w:val="center"/>
-          </w:tcPr>
-          <w:p>
-            <w:pPr>
-              <w:autoSpaceDE w:val="0"/>
-              <w:autoSpaceDN w:val="0"/>
-              <w:adjustRightInd w:val="0"/>
-              <w:jc w:val="center"/>
-              <w:rPr>
-                <w:b w:val="0"/>
-                <w:bCs w:val="0"/>
-                <w:caps w:val="0"/>
-                <w:sz w:val="28"/>
-                <w:lang w:val="en-US"/>
-              </w:rPr>
-            </w:pPr>
-            <w:r>
-              <w:rPr>
-                <w:b w:val="0"/>
-                <w:bCs w:val="0"/>
-                <w:caps w:val="0"/>
-                <w:sz w:val="28"/>
-                <w:lang w:val="en-US"/>
-              </w:rPr>
-              <w:t>Access Report Manager</w:t>
-            </w:r>
-          </w:p>
-        </w:tc>
-        <w:tc>
-          <w:tcPr>
-            <w:tcW w:w="1749" w:type="dxa"/>
-            <w:vAlign w:val="center"/>
-          </w:tcPr>
-          <w:p>
-            <w:pPr>
-              <w:autoSpaceDE w:val="0"/>
-              <w:autoSpaceDN w:val="0"/>
-              <w:adjustRightInd w:val="0"/>
-              <w:jc w:val="center"/>
-              <w:cnfStyle w:val="000000000000" w:firstRow="0" w:lastRow="0" w:firstColumn="0" w:lastColumn="0" w:oddVBand="0" w:evenVBand="0" w:oddHBand="0" w:evenHBand="0" w:firstRowFirstColumn="0" w:firstRowLastColumn="0" w:lastRowFirstColumn="0" w:lastRowLastColumn="0"/>
-              <w:rPr>
-                <w:sz w:val="28"/>
-                <w:lang w:val="en-US"/>
-              </w:rPr>
-            </w:pPr>
-            <w:r>
-              <w:rPr>
-                <w:sz w:val="28"/>
-                <w:lang w:val="en-US"/>
-              </w:rPr>
-              <w:t>Medium</w:t>
-            </w:r>
-          </w:p>
-        </w:tc>
-        <w:tc>
-          <w:tcPr>
-            <w:tcW w:w="2523" w:type="dxa"/>
+            <w:tcW w:w="1704" w:type="dxa"/>
             <w:vAlign w:val="center"/>
           </w:tcPr>
           <w:p>
@@ -16635,7 +16386,469 @@
         <w:tc>
           <w:tcPr>
             <w:cnfStyle w:val="001000000000" w:firstRow="0" w:lastRow="0" w:firstColumn="1" w:lastColumn="0" w:oddVBand="0" w:evenVBand="0" w:oddHBand="0" w:evenHBand="0" w:firstRowFirstColumn="0" w:firstRowLastColumn="0" w:lastRowFirstColumn="0" w:lastRowLastColumn="0"/>
-            <w:tcW w:w="4602" w:type="dxa"/>
+            <w:tcW w:w="3595" w:type="dxa"/>
+            <w:vAlign w:val="center"/>
+          </w:tcPr>
+          <w:p>
+            <w:pPr>
+              <w:autoSpaceDE w:val="0"/>
+              <w:autoSpaceDN w:val="0"/>
+              <w:adjustRightInd w:val="0"/>
+              <w:jc w:val="center"/>
+              <w:rPr>
+                <w:b w:val="0"/>
+                <w:bCs w:val="0"/>
+                <w:caps w:val="0"/>
+                <w:sz w:val="28"/>
+                <w:lang w:val="en-US"/>
+              </w:rPr>
+            </w:pPr>
+            <w:r>
+              <w:rPr>
+                <w:b w:val="0"/>
+                <w:bCs w:val="0"/>
+                <w:caps w:val="0"/>
+                <w:sz w:val="28"/>
+                <w:lang w:val="en-US"/>
+              </w:rPr>
+              <w:t>Data Integration Manager</w:t>
+            </w:r>
+          </w:p>
+        </w:tc>
+        <w:tc>
+          <w:tcPr>
+            <w:tcW w:w="1683" w:type="dxa"/>
+            <w:vAlign w:val="center"/>
+          </w:tcPr>
+          <w:p>
+            <w:pPr>
+              <w:autoSpaceDE w:val="0"/>
+              <w:autoSpaceDN w:val="0"/>
+              <w:adjustRightInd w:val="0"/>
+              <w:jc w:val="center"/>
+              <w:cnfStyle w:val="000000100000" w:firstRow="0" w:lastRow="0" w:firstColumn="0" w:lastColumn="0" w:oddVBand="0" w:evenVBand="0" w:oddHBand="1" w:evenHBand="0" w:firstRowFirstColumn="0" w:firstRowLastColumn="0" w:lastRowFirstColumn="0" w:lastRowLastColumn="0"/>
+              <w:rPr>
+                <w:sz w:val="28"/>
+                <w:lang w:val="en-US"/>
+              </w:rPr>
+            </w:pPr>
+            <w:r>
+              <w:rPr>
+                <w:sz w:val="28"/>
+                <w:lang w:val="en-US"/>
+              </w:rPr>
+              <w:t>Low</w:t>
+            </w:r>
+          </w:p>
+        </w:tc>
+        <w:tc>
+          <w:tcPr>
+            <w:tcW w:w="2044" w:type="dxa"/>
+            <w:vAlign w:val="center"/>
+          </w:tcPr>
+          <w:p>
+            <w:pPr>
+              <w:autoSpaceDE w:val="0"/>
+              <w:autoSpaceDN w:val="0"/>
+              <w:adjustRightInd w:val="0"/>
+              <w:jc w:val="center"/>
+              <w:cnfStyle w:val="000000100000" w:firstRow="0" w:lastRow="0" w:firstColumn="0" w:lastColumn="0" w:oddVBand="0" w:evenVBand="0" w:oddHBand="1" w:evenHBand="0" w:firstRowFirstColumn="0" w:firstRowLastColumn="0" w:lastRowFirstColumn="0" w:lastRowLastColumn="0"/>
+              <w:rPr>
+                <w:sz w:val="28"/>
+                <w:lang w:val="en-US"/>
+              </w:rPr>
+            </w:pPr>
+            <w:r>
+              <w:rPr>
+                <w:sz w:val="28"/>
+                <w:lang w:val="en-US"/>
+              </w:rPr>
+              <w:t>Medium</w:t>
+            </w:r>
+          </w:p>
+        </w:tc>
+        <w:tc>
+          <w:tcPr>
+            <w:tcW w:w="1704" w:type="dxa"/>
+            <w:vAlign w:val="center"/>
+          </w:tcPr>
+          <w:p>
+            <w:pPr>
+              <w:autoSpaceDE w:val="0"/>
+              <w:autoSpaceDN w:val="0"/>
+              <w:adjustRightInd w:val="0"/>
+              <w:jc w:val="center"/>
+              <w:cnfStyle w:val="000000100000" w:firstRow="0" w:lastRow="0" w:firstColumn="0" w:lastColumn="0" w:oddVBand="0" w:evenVBand="0" w:oddHBand="1" w:evenHBand="0" w:firstRowFirstColumn="0" w:firstRowLastColumn="0" w:lastRowFirstColumn="0" w:lastRowLastColumn="0"/>
+              <w:rPr>
+                <w:sz w:val="28"/>
+                <w:lang w:val="en-US"/>
+              </w:rPr>
+            </w:pPr>
+            <w:r>
+              <w:rPr>
+                <w:sz w:val="28"/>
+                <w:lang w:val="en-US"/>
+              </w:rPr>
+              <w:t>Low</w:t>
+            </w:r>
+          </w:p>
+        </w:tc>
+      </w:tr>
+      <w:tr>
+        <w:trPr>
+          <w:trHeight w:val="359"/>
+        </w:trPr>
+        <w:tc>
+          <w:tcPr>
+            <w:cnfStyle w:val="001000000000" w:firstRow="0" w:lastRow="0" w:firstColumn="1" w:lastColumn="0" w:oddVBand="0" w:evenVBand="0" w:oddHBand="0" w:evenHBand="0" w:firstRowFirstColumn="0" w:firstRowLastColumn="0" w:lastRowFirstColumn="0" w:lastRowLastColumn="0"/>
+            <w:tcW w:w="3595" w:type="dxa"/>
+            <w:vAlign w:val="center"/>
+          </w:tcPr>
+          <w:p>
+            <w:pPr>
+              <w:autoSpaceDE w:val="0"/>
+              <w:autoSpaceDN w:val="0"/>
+              <w:adjustRightInd w:val="0"/>
+              <w:jc w:val="center"/>
+              <w:rPr>
+                <w:b w:val="0"/>
+                <w:bCs w:val="0"/>
+                <w:caps w:val="0"/>
+                <w:sz w:val="28"/>
+                <w:lang w:val="en-US"/>
+              </w:rPr>
+            </w:pPr>
+            <w:r>
+              <w:rPr>
+                <w:b w:val="0"/>
+                <w:bCs w:val="0"/>
+                <w:caps w:val="0"/>
+                <w:sz w:val="28"/>
+                <w:lang w:val="en-US"/>
+              </w:rPr>
+              <w:t>Data Analysis Manager</w:t>
+            </w:r>
+          </w:p>
+        </w:tc>
+        <w:tc>
+          <w:tcPr>
+            <w:tcW w:w="1683" w:type="dxa"/>
+            <w:vAlign w:val="center"/>
+          </w:tcPr>
+          <w:p>
+            <w:pPr>
+              <w:autoSpaceDE w:val="0"/>
+              <w:autoSpaceDN w:val="0"/>
+              <w:adjustRightInd w:val="0"/>
+              <w:jc w:val="center"/>
+              <w:cnfStyle w:val="000000000000" w:firstRow="0" w:lastRow="0" w:firstColumn="0" w:lastColumn="0" w:oddVBand="0" w:evenVBand="0" w:oddHBand="0" w:evenHBand="0" w:firstRowFirstColumn="0" w:firstRowLastColumn="0" w:lastRowFirstColumn="0" w:lastRowLastColumn="0"/>
+              <w:rPr>
+                <w:sz w:val="28"/>
+                <w:lang w:val="en-US"/>
+              </w:rPr>
+            </w:pPr>
+            <w:r>
+              <w:rPr>
+                <w:sz w:val="28"/>
+                <w:lang w:val="en-US"/>
+              </w:rPr>
+              <w:t>Medium</w:t>
+            </w:r>
+          </w:p>
+        </w:tc>
+        <w:tc>
+          <w:tcPr>
+            <w:tcW w:w="2044" w:type="dxa"/>
+            <w:vAlign w:val="center"/>
+          </w:tcPr>
+          <w:p>
+            <w:pPr>
+              <w:autoSpaceDE w:val="0"/>
+              <w:autoSpaceDN w:val="0"/>
+              <w:adjustRightInd w:val="0"/>
+              <w:jc w:val="center"/>
+              <w:cnfStyle w:val="000000000000" w:firstRow="0" w:lastRow="0" w:firstColumn="0" w:lastColumn="0" w:oddVBand="0" w:evenVBand="0" w:oddHBand="0" w:evenHBand="0" w:firstRowFirstColumn="0" w:firstRowLastColumn="0" w:lastRowFirstColumn="0" w:lastRowLastColumn="0"/>
+              <w:rPr>
+                <w:sz w:val="28"/>
+                <w:lang w:val="en-US"/>
+              </w:rPr>
+            </w:pPr>
+            <w:r>
+              <w:rPr>
+                <w:sz w:val="28"/>
+                <w:lang w:val="en-US"/>
+              </w:rPr>
+              <w:t>High</w:t>
+            </w:r>
+          </w:p>
+        </w:tc>
+        <w:tc>
+          <w:tcPr>
+            <w:tcW w:w="1704" w:type="dxa"/>
+            <w:vAlign w:val="center"/>
+          </w:tcPr>
+          <w:p>
+            <w:pPr>
+              <w:autoSpaceDE w:val="0"/>
+              <w:autoSpaceDN w:val="0"/>
+              <w:adjustRightInd w:val="0"/>
+              <w:jc w:val="center"/>
+              <w:cnfStyle w:val="000000000000" w:firstRow="0" w:lastRow="0" w:firstColumn="0" w:lastColumn="0" w:oddVBand="0" w:evenVBand="0" w:oddHBand="0" w:evenHBand="0" w:firstRowFirstColumn="0" w:firstRowLastColumn="0" w:lastRowFirstColumn="0" w:lastRowLastColumn="0"/>
+              <w:rPr>
+                <w:sz w:val="28"/>
+                <w:lang w:val="en-US"/>
+              </w:rPr>
+            </w:pPr>
+            <w:r>
+              <w:rPr>
+                <w:sz w:val="28"/>
+                <w:lang w:val="en-US"/>
+              </w:rPr>
+              <w:t>Medium</w:t>
+            </w:r>
+          </w:p>
+        </w:tc>
+      </w:tr>
+      <w:tr>
+        <w:trPr>
+          <w:cnfStyle w:val="000000100000" w:firstRow="0" w:lastRow="0" w:firstColumn="0" w:lastColumn="0" w:oddVBand="0" w:evenVBand="0" w:oddHBand="1" w:evenHBand="0" w:firstRowFirstColumn="0" w:firstRowLastColumn="0" w:lastRowFirstColumn="0" w:lastRowLastColumn="0"/>
+          <w:trHeight w:val="359"/>
+        </w:trPr>
+        <w:tc>
+          <w:tcPr>
+            <w:cnfStyle w:val="001000000000" w:firstRow="0" w:lastRow="0" w:firstColumn="1" w:lastColumn="0" w:oddVBand="0" w:evenVBand="0" w:oddHBand="0" w:evenHBand="0" w:firstRowFirstColumn="0" w:firstRowLastColumn="0" w:lastRowFirstColumn="0" w:lastRowLastColumn="0"/>
+            <w:tcW w:w="3595" w:type="dxa"/>
+            <w:vAlign w:val="center"/>
+          </w:tcPr>
+          <w:p>
+            <w:pPr>
+              <w:autoSpaceDE w:val="0"/>
+              <w:autoSpaceDN w:val="0"/>
+              <w:adjustRightInd w:val="0"/>
+              <w:jc w:val="center"/>
+              <w:rPr>
+                <w:b w:val="0"/>
+                <w:bCs w:val="0"/>
+                <w:caps w:val="0"/>
+                <w:sz w:val="28"/>
+                <w:lang w:val="en-US"/>
+              </w:rPr>
+            </w:pPr>
+            <w:r>
+              <w:rPr>
+                <w:b w:val="0"/>
+                <w:bCs w:val="0"/>
+                <w:caps w:val="0"/>
+                <w:sz w:val="28"/>
+                <w:lang w:val="en-US"/>
+              </w:rPr>
+              <w:t>Suggestions Manager</w:t>
+            </w:r>
+          </w:p>
+        </w:tc>
+        <w:tc>
+          <w:tcPr>
+            <w:tcW w:w="1683" w:type="dxa"/>
+            <w:vAlign w:val="center"/>
+          </w:tcPr>
+          <w:p>
+            <w:pPr>
+              <w:autoSpaceDE w:val="0"/>
+              <w:autoSpaceDN w:val="0"/>
+              <w:adjustRightInd w:val="0"/>
+              <w:jc w:val="center"/>
+              <w:cnfStyle w:val="000000100000" w:firstRow="0" w:lastRow="0" w:firstColumn="0" w:lastColumn="0" w:oddVBand="0" w:evenVBand="0" w:oddHBand="1" w:evenHBand="0" w:firstRowFirstColumn="0" w:firstRowLastColumn="0" w:lastRowFirstColumn="0" w:lastRowLastColumn="0"/>
+              <w:rPr>
+                <w:sz w:val="28"/>
+                <w:lang w:val="en-US"/>
+              </w:rPr>
+            </w:pPr>
+            <w:r>
+              <w:rPr>
+                <w:sz w:val="28"/>
+                <w:lang w:val="en-US"/>
+              </w:rPr>
+              <w:t>Low</w:t>
+            </w:r>
+          </w:p>
+        </w:tc>
+        <w:tc>
+          <w:tcPr>
+            <w:tcW w:w="2044" w:type="dxa"/>
+            <w:vAlign w:val="center"/>
+          </w:tcPr>
+          <w:p>
+            <w:pPr>
+              <w:autoSpaceDE w:val="0"/>
+              <w:autoSpaceDN w:val="0"/>
+              <w:adjustRightInd w:val="0"/>
+              <w:jc w:val="center"/>
+              <w:cnfStyle w:val="000000100000" w:firstRow="0" w:lastRow="0" w:firstColumn="0" w:lastColumn="0" w:oddVBand="0" w:evenVBand="0" w:oddHBand="1" w:evenHBand="0" w:firstRowFirstColumn="0" w:firstRowLastColumn="0" w:lastRowFirstColumn="0" w:lastRowLastColumn="0"/>
+              <w:rPr>
+                <w:sz w:val="28"/>
+                <w:lang w:val="en-US"/>
+              </w:rPr>
+            </w:pPr>
+            <w:r>
+              <w:rPr>
+                <w:sz w:val="28"/>
+                <w:lang w:val="en-US"/>
+              </w:rPr>
+              <w:t>High</w:t>
+            </w:r>
+          </w:p>
+        </w:tc>
+        <w:tc>
+          <w:tcPr>
+            <w:tcW w:w="1704" w:type="dxa"/>
+            <w:vAlign w:val="center"/>
+          </w:tcPr>
+          <w:p>
+            <w:pPr>
+              <w:autoSpaceDE w:val="0"/>
+              <w:autoSpaceDN w:val="0"/>
+              <w:adjustRightInd w:val="0"/>
+              <w:jc w:val="center"/>
+              <w:cnfStyle w:val="000000100000" w:firstRow="0" w:lastRow="0" w:firstColumn="0" w:lastColumn="0" w:oddVBand="0" w:evenVBand="0" w:oddHBand="1" w:evenHBand="0" w:firstRowFirstColumn="0" w:firstRowLastColumn="0" w:lastRowFirstColumn="0" w:lastRowLastColumn="0"/>
+              <w:rPr>
+                <w:sz w:val="28"/>
+                <w:lang w:val="en-US"/>
+              </w:rPr>
+            </w:pPr>
+            <w:r>
+              <w:rPr>
+                <w:sz w:val="28"/>
+                <w:lang w:val="en-US"/>
+              </w:rPr>
+              <w:t>Low</w:t>
+            </w:r>
+          </w:p>
+        </w:tc>
+      </w:tr>
+      <w:tr>
+        <w:trPr>
+          <w:trHeight w:val="359"/>
+        </w:trPr>
+        <w:tc>
+          <w:tcPr>
+            <w:cnfStyle w:val="001000000000" w:firstRow="0" w:lastRow="0" w:firstColumn="1" w:lastColumn="0" w:oddVBand="0" w:evenVBand="0" w:oddHBand="0" w:evenHBand="0" w:firstRowFirstColumn="0" w:firstRowLastColumn="0" w:lastRowFirstColumn="0" w:lastRowLastColumn="0"/>
+            <w:tcW w:w="3595" w:type="dxa"/>
+            <w:vAlign w:val="center"/>
+          </w:tcPr>
+          <w:p>
+            <w:pPr>
+              <w:autoSpaceDE w:val="0"/>
+              <w:autoSpaceDN w:val="0"/>
+              <w:adjustRightInd w:val="0"/>
+              <w:jc w:val="center"/>
+              <w:rPr>
+                <w:b w:val="0"/>
+                <w:bCs w:val="0"/>
+                <w:caps w:val="0"/>
+                <w:sz w:val="28"/>
+                <w:lang w:val="en-US"/>
+              </w:rPr>
+            </w:pPr>
+            <w:r>
+              <w:rPr>
+                <w:b w:val="0"/>
+                <w:bCs w:val="0"/>
+                <w:caps w:val="0"/>
+                <w:sz w:val="28"/>
+                <w:lang w:val="en-US"/>
+              </w:rPr>
+              <w:t>Access Report Manager</w:t>
+            </w:r>
+          </w:p>
+        </w:tc>
+        <w:tc>
+          <w:tcPr>
+            <w:tcW w:w="1683" w:type="dxa"/>
+            <w:vAlign w:val="center"/>
+          </w:tcPr>
+          <w:p>
+            <w:pPr>
+              <w:autoSpaceDE w:val="0"/>
+              <w:autoSpaceDN w:val="0"/>
+              <w:adjustRightInd w:val="0"/>
+              <w:jc w:val="center"/>
+              <w:cnfStyle w:val="000000000000" w:firstRow="0" w:lastRow="0" w:firstColumn="0" w:lastColumn="0" w:oddVBand="0" w:evenVBand="0" w:oddHBand="0" w:evenHBand="0" w:firstRowFirstColumn="0" w:firstRowLastColumn="0" w:lastRowFirstColumn="0" w:lastRowLastColumn="0"/>
+              <w:rPr>
+                <w:sz w:val="28"/>
+                <w:lang w:val="en-US"/>
+              </w:rPr>
+            </w:pPr>
+            <w:r>
+              <w:rPr>
+                <w:sz w:val="28"/>
+                <w:lang w:val="en-US"/>
+              </w:rPr>
+              <w:t>Medium</w:t>
+            </w:r>
+          </w:p>
+        </w:tc>
+        <w:tc>
+          <w:tcPr>
+            <w:tcW w:w="2044" w:type="dxa"/>
+            <w:vAlign w:val="center"/>
+          </w:tcPr>
+          <w:p>
+            <w:pPr>
+              <w:autoSpaceDE w:val="0"/>
+              <w:autoSpaceDN w:val="0"/>
+              <w:adjustRightInd w:val="0"/>
+              <w:jc w:val="center"/>
+              <w:cnfStyle w:val="000000000000" w:firstRow="0" w:lastRow="0" w:firstColumn="0" w:lastColumn="0" w:oddVBand="0" w:evenVBand="0" w:oddHBand="0" w:evenHBand="0" w:firstRowFirstColumn="0" w:firstRowLastColumn="0" w:lastRowFirstColumn="0" w:lastRowLastColumn="0"/>
+              <w:rPr>
+                <w:sz w:val="28"/>
+                <w:lang w:val="en-US"/>
+              </w:rPr>
+            </w:pPr>
+            <w:r>
+              <w:rPr>
+                <w:sz w:val="28"/>
+                <w:lang w:val="en-US"/>
+              </w:rPr>
+              <w:t>Medium</w:t>
+            </w:r>
+          </w:p>
+        </w:tc>
+        <w:tc>
+          <w:tcPr>
+            <w:tcW w:w="1704" w:type="dxa"/>
+            <w:vAlign w:val="center"/>
+          </w:tcPr>
+          <w:p>
+            <w:pPr>
+              <w:autoSpaceDE w:val="0"/>
+              <w:autoSpaceDN w:val="0"/>
+              <w:adjustRightInd w:val="0"/>
+              <w:jc w:val="center"/>
+              <w:cnfStyle w:val="000000000000" w:firstRow="0" w:lastRow="0" w:firstColumn="0" w:lastColumn="0" w:oddVBand="0" w:evenVBand="0" w:oddHBand="0" w:evenHBand="0" w:firstRowFirstColumn="0" w:firstRowLastColumn="0" w:lastRowFirstColumn="0" w:lastRowLastColumn="0"/>
+              <w:rPr>
+                <w:sz w:val="28"/>
+                <w:lang w:val="en-US"/>
+              </w:rPr>
+            </w:pPr>
+            <w:r>
+              <w:rPr>
+                <w:sz w:val="28"/>
+                <w:lang w:val="en-US"/>
+              </w:rPr>
+              <w:t>Low</w:t>
+            </w:r>
+          </w:p>
+        </w:tc>
+      </w:tr>
+      <w:tr>
+        <w:trPr>
+          <w:cnfStyle w:val="000000100000" w:firstRow="0" w:lastRow="0" w:firstColumn="0" w:lastColumn="0" w:oddVBand="0" w:evenVBand="0" w:oddHBand="1" w:evenHBand="0" w:firstRowFirstColumn="0" w:firstRowLastColumn="0" w:lastRowFirstColumn="0" w:lastRowLastColumn="0"/>
+          <w:trHeight w:val="359"/>
+        </w:trPr>
+        <w:tc>
+          <w:tcPr>
+            <w:cnfStyle w:val="001000000000" w:firstRow="0" w:lastRow="0" w:firstColumn="1" w:lastColumn="0" w:oddVBand="0" w:evenVBand="0" w:oddHBand="0" w:evenHBand="0" w:firstRowFirstColumn="0" w:firstRowLastColumn="0" w:lastRowFirstColumn="0" w:lastRowLastColumn="0"/>
+            <w:tcW w:w="3595" w:type="dxa"/>
             <w:vAlign w:val="center"/>
           </w:tcPr>
           <w:p>
@@ -16666,7 +16879,7 @@
         </w:tc>
         <w:tc>
           <w:tcPr>
-            <w:tcW w:w="1749" w:type="dxa"/>
+            <w:tcW w:w="1683" w:type="dxa"/>
             <w:vAlign w:val="center"/>
           </w:tcPr>
           <w:p>
@@ -16692,7 +16905,7 @@
         </w:tc>
         <w:tc>
           <w:tcPr>
-            <w:tcW w:w="2523" w:type="dxa"/>
+            <w:tcW w:w="2044" w:type="dxa"/>
             <w:vAlign w:val="center"/>
           </w:tcPr>
           <w:p>
@@ -16713,6 +16926,32 @@
                 <w:lang w:val="en-US"/>
               </w:rPr>
               <w:t>Low</w:t>
+            </w:r>
+          </w:p>
+        </w:tc>
+        <w:tc>
+          <w:tcPr>
+            <w:tcW w:w="1704" w:type="dxa"/>
+            <w:vAlign w:val="center"/>
+          </w:tcPr>
+          <w:p>
+            <w:pPr>
+              <w:autoSpaceDE w:val="0"/>
+              <w:autoSpaceDN w:val="0"/>
+              <w:adjustRightInd w:val="0"/>
+              <w:jc w:val="center"/>
+              <w:cnfStyle w:val="000000100000" w:firstRow="0" w:lastRow="0" w:firstColumn="0" w:lastColumn="0" w:oddVBand="0" w:evenVBand="0" w:oddHBand="1" w:evenHBand="0" w:firstRowFirstColumn="0" w:firstRowLastColumn="0" w:lastRowFirstColumn="0" w:lastRowLastColumn="0"/>
+              <w:rPr>
+                <w:sz w:val="28"/>
+                <w:lang w:val="en-US"/>
+              </w:rPr>
+            </w:pPr>
+            <w:r>
+              <w:rPr>
+                <w:sz w:val="28"/>
+                <w:lang w:val="en-US"/>
+              </w:rPr>
+              <w:t>Medium</w:t>
             </w:r>
           </w:p>
         </w:tc>
@@ -18677,7 +18916,7 @@
       </w:pPr>
     </w:pPrDefault>
   </w:docDefaults>
-  <w:latentStyles w:defLockedState="0" w:defUIPriority="99" w:defSemiHidden="0" w:defUnhideWhenUsed="0" w:defQFormat="0" w:count="375">
+  <w:latentStyles w:defLockedState="0" w:defUIPriority="99" w:defSemiHidden="0" w:defUnhideWhenUsed="0" w:defQFormat="0" w:count="376">
     <w:lsdException w:name="Normal" w:uiPriority="0" w:qFormat="1"/>
     <w:lsdException w:name="heading 1" w:uiPriority="9" w:qFormat="1"/>
     <w:lsdException w:name="heading 2" w:semiHidden="1" w:uiPriority="9" w:unhideWhenUsed="1" w:qFormat="1"/>
@@ -18783,7 +19022,6 @@
     <w:lsdException w:name="HTML Sample" w:semiHidden="1" w:unhideWhenUsed="1"/>
     <w:lsdException w:name="HTML Typewriter" w:semiHidden="1" w:unhideWhenUsed="1"/>
     <w:lsdException w:name="HTML Variable" w:semiHidden="1" w:unhideWhenUsed="1"/>
-    <w:lsdException w:name="Normal Table" w:semiHidden="1" w:unhideWhenUsed="1"/>
     <w:lsdException w:name="annotation subject" w:semiHidden="1" w:unhideWhenUsed="1"/>
     <w:lsdException w:name="No List" w:semiHidden="1" w:unhideWhenUsed="1"/>
     <w:lsdException w:name="Outline List 1" w:semiHidden="1" w:unhideWhenUsed="1"/>
@@ -18830,10 +19068,8 @@
     <w:lsdException w:name="Table Subtle 2" w:semiHidden="1" w:unhideWhenUsed="1"/>
     <w:lsdException w:name="Table Web 1" w:semiHidden="1" w:unhideWhenUsed="1"/>
     <w:lsdException w:name="Table Web 2" w:semiHidden="1" w:unhideWhenUsed="1"/>
-    <w:lsdException w:name="Table Web 3" w:semiHidden="1" w:unhideWhenUsed="1"/>
     <w:lsdException w:name="Balloon Text" w:semiHidden="1" w:unhideWhenUsed="1"/>
     <w:lsdException w:name="Table Grid" w:uiPriority="39"/>
-    <w:lsdException w:name="Table Theme" w:semiHidden="1" w:unhideWhenUsed="1"/>
     <w:lsdException w:name="Placeholder Text" w:semiHidden="1"/>
     <w:lsdException w:name="No Spacing" w:uiPriority="1" w:qFormat="1"/>
     <w:lsdException w:name="Light Shading" w:uiPriority="60"/>
@@ -19053,6 +19289,7 @@
     <w:lsdException w:name="Smart Hyperlink" w:semiHidden="1" w:unhideWhenUsed="1"/>
     <w:lsdException w:name="Hashtag" w:semiHidden="1" w:unhideWhenUsed="1"/>
     <w:lsdException w:name="Unresolved Mention" w:semiHidden="1" w:unhideWhenUsed="1"/>
+    <w:lsdException w:name="Smart Link" w:semiHidden="1" w:unhideWhenUsed="1"/>
   </w:latentStyles>
   <w:style w:type="paragraph" w:default="1" w:styleId="Normal">
     <w:name w:val="Normal"/>
